--- a/RGR/РГР ИТМ.docx
+++ b/RGR/РГР ИТМ.docx
@@ -1,6 +1,6 @@
 
 <file path=word/document.xml><?xml version="1.0" encoding="utf-8"?>
-<w:document xmlns:wpc="http://schemas.microsoft.com/office/word/2010/wordprocessingCanvas" xmlns:cx="http://schemas.microsoft.com/office/drawing/2014/chartex" xmlns:cx1="http://schemas.microsoft.com/office/drawing/2015/9/8/chartex" xmlns:cx2="http://schemas.microsoft.com/office/drawing/2015/10/21/chartex" xmlns:cx3="http://schemas.microsoft.com/office/drawing/2016/5/9/chartex" xmlns:cx4="http://schemas.microsoft.com/office/drawing/2016/5/10/chartex" xmlns:cx5="http://schemas.microsoft.com/office/drawing/2016/5/11/chartex" xmlns:cx6="http://schemas.microsoft.com/office/drawing/2016/5/12/chartex" xmlns:cx7="http://schemas.microsoft.com/office/drawing/2016/5/13/chartex" xmlns:cx8="http://schemas.microsoft.com/office/drawing/2016/5/14/chartex" xmlns:mc="http://schemas.openxmlformats.org/markup-compatibility/2006" xmlns:aink="http://schemas.microsoft.com/office/drawing/2016/ink" xmlns:am3d="http://schemas.microsoft.com/office/drawing/2017/model3d" xmlns:o="urn:schemas-microsoft-com:office:office" xmlns:oel="http://schemas.microsoft.com/office/2019/extlst" xmlns:r="http://schemas.openxmlformats.org/officeDocument/2006/relationships" xmlns:m="http://schemas.openxmlformats.org/officeDocument/2006/math" xmlns:v="urn:schemas-microsoft-com:vml" xmlns:wp14="http://schemas.microsoft.com/office/word/2010/wordprocessingDrawing" xmlns:wp="http://schemas.openxmlformats.org/drawingml/2006/wordprocessingDrawing" xmlns:w10="urn:schemas-microsoft-com:office:word" xmlns:w="http://schemas.openxmlformats.org/wordprocessingml/2006/main" xmlns:w14="http://schemas.microsoft.com/office/word/2010/wordml" xmlns:w15="http://schemas.microsoft.com/office/word/2012/wordml" xmlns:w16cex="http://schemas.microsoft.com/office/word/2018/wordml/cex" xmlns:w16cid="http://schemas.microsoft.com/office/word/2016/wordml/cid" xmlns:w16="http://schemas.microsoft.com/office/word/2018/wordml" xmlns:w16du="http://schemas.microsoft.com/office/word/2023/wordml/word16du" xmlns:w16sdtdh="http://schemas.microsoft.com/office/word/2020/wordml/sdtdatahash" xmlns:w16se="http://schemas.microsoft.com/office/word/2015/wordml/symex" xmlns:wpg="http://schemas.microsoft.com/office/word/2010/wordprocessingGroup" xmlns:wpi="http://schemas.microsoft.com/office/word/2010/wordprocessingInk" xmlns:wne="http://schemas.microsoft.com/office/word/2006/wordml" xmlns:wps="http://schemas.microsoft.com/office/word/2010/wordprocessingShape" mc:Ignorable="w14 w15 w16se w16cid w16 w16cex w16sdtdh wp14">
+<w:document xmlns:ve="http://schemas.openxmlformats.org/markup-compatibility/2006" xmlns:o="urn:schemas-microsoft-com:office:office" xmlns:r="http://schemas.openxmlformats.org/officeDocument/2006/relationships" xmlns:m="http://schemas.openxmlformats.org/officeDocument/2006/math" xmlns:v="urn:schemas-microsoft-com:vml" xmlns:wp="http://schemas.openxmlformats.org/drawingml/2006/wordprocessingDrawing" xmlns:w10="urn:schemas-microsoft-com:office:word" xmlns:w="http://schemas.openxmlformats.org/wordprocessingml/2006/main" xmlns:wne="http://schemas.microsoft.com/office/word/2006/wordml">
   <w:body>
     <w:p>
       <w:pPr>
@@ -309,7 +309,7 @@
           <w:szCs w:val="28"/>
           <w:lang w:val="uk-UA" w:eastAsia="ru-RU"/>
         </w:rPr>
-        <w:t xml:space="preserve">розгортка скрипту </w:t>
+        <w:t xml:space="preserve">розгортка </w:t>
       </w:r>
       <w:proofErr w:type="spellStart"/>
       <w:r>
@@ -320,7 +320,7 @@
           <w:szCs w:val="28"/>
           <w:lang w:val="uk-UA" w:eastAsia="ru-RU"/>
         </w:rPr>
-        <w:t>Пайтон</w:t>
+        <w:t>скрипту</w:t>
       </w:r>
       <w:proofErr w:type="spellEnd"/>
       <w:r>
@@ -331,7 +331,7 @@
           <w:szCs w:val="28"/>
           <w:lang w:val="uk-UA" w:eastAsia="ru-RU"/>
         </w:rPr>
-        <w:t xml:space="preserve"> за допомогою </w:t>
+        <w:t xml:space="preserve"> </w:t>
       </w:r>
       <w:proofErr w:type="spellStart"/>
       <w:r>
@@ -342,6 +342,28 @@
           <w:szCs w:val="28"/>
           <w:lang w:val="uk-UA" w:eastAsia="ru-RU"/>
         </w:rPr>
+        <w:t>Пайтон</w:t>
+      </w:r>
+      <w:proofErr w:type="spellEnd"/>
+      <w:r>
+        <w:rPr>
+          <w:rFonts w:eastAsia="Times New Roman" w:cs="Times New Roman"/>
+          <w:bCs/>
+          <w:color w:val="24292F"/>
+          <w:szCs w:val="28"/>
+          <w:lang w:val="uk-UA" w:eastAsia="ru-RU"/>
+        </w:rPr>
+        <w:t xml:space="preserve"> за допомогою </w:t>
+      </w:r>
+      <w:proofErr w:type="spellStart"/>
+      <w:r>
+        <w:rPr>
+          <w:rFonts w:eastAsia="Times New Roman" w:cs="Times New Roman"/>
+          <w:bCs/>
+          <w:color w:val="24292F"/>
+          <w:szCs w:val="28"/>
+          <w:lang w:val="uk-UA" w:eastAsia="ru-RU"/>
+        </w:rPr>
         <w:t>Дженкінс</w:t>
       </w:r>
       <w:proofErr w:type="spellEnd"/>
@@ -989,7 +1011,15 @@
       </w:r>
       <w:proofErr w:type="spellEnd"/>
       <w:r>
-        <w:t xml:space="preserve"> з </w:t>
+        <w:t xml:space="preserve"> </w:t>
+      </w:r>
+      <w:proofErr w:type="spellStart"/>
+      <w:r>
+        <w:t>з</w:t>
+      </w:r>
+      <w:proofErr w:type="spellEnd"/>
+      <w:r>
+        <w:t xml:space="preserve"> </w:t>
       </w:r>
       <w:proofErr w:type="spellStart"/>
       <w:r>
@@ -997,8 +1027,13 @@
       </w:r>
       <w:proofErr w:type="spellEnd"/>
       <w:r>
-        <w:t xml:space="preserve"> системою Linux</w:t>
-      </w:r>
+        <w:t xml:space="preserve"> системою </w:t>
+      </w:r>
+      <w:proofErr w:type="spellStart"/>
+      <w:r>
+        <w:t>Linux</w:t>
+      </w:r>
+      <w:proofErr w:type="spellEnd"/>
     </w:p>
     <w:p>
       <w:pPr>
@@ -1189,9 +1224,10 @@
       <w:r>
         <w:rPr>
           <w:noProof/>
+          <w:lang w:eastAsia="ru-RU"/>
         </w:rPr>
         <w:drawing>
-          <wp:inline distT="0" distB="0" distL="0" distR="0" wp14:anchorId="2F216ACD" wp14:editId="300B0135">
+          <wp:inline distT="0" distB="0" distL="0" distR="0">
             <wp:extent cx="5401429" cy="2286319"/>
             <wp:effectExtent l="0" t="0" r="8890" b="0"/>
             <wp:docPr id="1150162849" name="Рисунок 1"/>
@@ -1206,7 +1242,7 @@
                     <pic:cNvPicPr/>
                   </pic:nvPicPr>
                   <pic:blipFill>
-                    <a:blip r:embed="rId4"/>
+                    <a:blip r:embed="rId4" cstate="print"/>
                     <a:stretch>
                       <a:fillRect/>
                     </a:stretch>
@@ -1237,10 +1273,11 @@
       <w:r>
         <w:rPr>
           <w:noProof/>
+          <w:lang w:eastAsia="ru-RU"/>
         </w:rPr>
         <w:lastRenderedPageBreak/>
         <w:drawing>
-          <wp:inline distT="0" distB="0" distL="0" distR="0" wp14:anchorId="0FB3703B" wp14:editId="53D7EEA8">
+          <wp:inline distT="0" distB="0" distL="0" distR="0">
             <wp:extent cx="4890167" cy="4026090"/>
             <wp:effectExtent l="0" t="0" r="5715" b="0"/>
             <wp:docPr id="906847550" name="Рисунок 1"/>
@@ -1255,7 +1292,7 @@
                     <pic:cNvPicPr/>
                   </pic:nvPicPr>
                   <pic:blipFill>
-                    <a:blip r:embed="rId5"/>
+                    <a:blip r:embed="rId5" cstate="print"/>
                     <a:stretch>
                       <a:fillRect/>
                     </a:stretch>
@@ -1286,9 +1323,10 @@
       <w:r>
         <w:rPr>
           <w:noProof/>
+          <w:lang w:eastAsia="ru-RU"/>
         </w:rPr>
         <w:drawing>
-          <wp:inline distT="0" distB="0" distL="0" distR="0" wp14:anchorId="275592CD" wp14:editId="03623EDD">
+          <wp:inline distT="0" distB="0" distL="0" distR="0">
             <wp:extent cx="5047013" cy="4527475"/>
             <wp:effectExtent l="0" t="0" r="1270" b="6985"/>
             <wp:docPr id="281778036" name="Рисунок 1"/>
@@ -1303,7 +1341,7 @@
                     <pic:cNvPicPr/>
                   </pic:nvPicPr>
                   <pic:blipFill>
-                    <a:blip r:embed="rId6"/>
+                    <a:blip r:embed="rId6" cstate="print"/>
                     <a:stretch>
                       <a:fillRect/>
                     </a:stretch>
@@ -1334,9 +1372,10 @@
       <w:r>
         <w:rPr>
           <w:noProof/>
+          <w:lang w:eastAsia="ru-RU"/>
         </w:rPr>
         <w:drawing>
-          <wp:inline distT="0" distB="0" distL="0" distR="0" wp14:anchorId="660BEA7B" wp14:editId="722F5708">
+          <wp:inline distT="0" distB="0" distL="0" distR="0">
             <wp:extent cx="4191585" cy="352474"/>
             <wp:effectExtent l="0" t="0" r="0" b="9525"/>
             <wp:docPr id="406197449" name="Рисунок 1"/>
@@ -1351,7 +1390,7 @@
                     <pic:cNvPicPr/>
                   </pic:nvPicPr>
                   <pic:blipFill>
-                    <a:blip r:embed="rId7"/>
+                    <a:blip r:embed="rId7" cstate="print"/>
                     <a:stretch>
                       <a:fillRect/>
                     </a:stretch>
@@ -1453,10 +1492,11 @@
       </w:pPr>
       <w:r>
         <w:rPr>
-          <w:lang w:val="uk-UA"/>
+          <w:noProof/>
+          <w:lang w:eastAsia="ru-RU"/>
         </w:rPr>
         <w:drawing>
-          <wp:inline distT="0" distB="0" distL="0" distR="0" wp14:anchorId="41BDA6AB" wp14:editId="23AFCA82">
+          <wp:inline distT="0" distB="0" distL="0" distR="0">
             <wp:extent cx="3496163" cy="3477110"/>
             <wp:effectExtent l="0" t="0" r="9525" b="9525"/>
             <wp:docPr id="961458116" name="Рисунок 1"/>
@@ -1471,7 +1511,7 @@
                     <pic:cNvPicPr/>
                   </pic:nvPicPr>
                   <pic:blipFill>
-                    <a:blip r:embed="rId8"/>
+                    <a:blip r:embed="rId8" cstate="print"/>
                     <a:stretch>
                       <a:fillRect/>
                     </a:stretch>
@@ -1611,11 +1651,12 @@
       </w:pPr>
       <w:r>
         <w:rPr>
-          <w:lang w:val="uk-UA"/>
+          <w:noProof/>
+          <w:lang w:eastAsia="ru-RU"/>
         </w:rPr>
         <w:lastRenderedPageBreak/>
         <w:drawing>
-          <wp:inline distT="0" distB="0" distL="0" distR="0" wp14:anchorId="3EBDD473" wp14:editId="141891C6">
+          <wp:inline distT="0" distB="0" distL="0" distR="0">
             <wp:extent cx="5940425" cy="6454140"/>
             <wp:effectExtent l="0" t="0" r="3175" b="3810"/>
             <wp:docPr id="980125766" name="Рисунок 1"/>
@@ -1630,7 +1671,7 @@
                     <pic:cNvPicPr/>
                   </pic:nvPicPr>
                   <pic:blipFill>
-                    <a:blip r:embed="rId9"/>
+                    <a:blip r:embed="rId9" cstate="print"/>
                     <a:stretch>
                       <a:fillRect/>
                     </a:stretch>
@@ -1896,7 +1937,13 @@
         <w:rPr>
           <w:lang w:val="uk-UA"/>
         </w:rPr>
-        <w:t xml:space="preserve"> – оновити гіт</w:t>
+        <w:t xml:space="preserve"> – встановити</w:t>
+      </w:r>
+      <w:r>
+        <w:rPr>
+          <w:lang w:val="uk-UA"/>
+        </w:rPr>
+        <w:t xml:space="preserve"> гіт</w:t>
       </w:r>
     </w:p>
     <w:p>
@@ -1983,21 +2030,7 @@
         <w:rPr>
           <w:lang w:val="uk-UA"/>
         </w:rPr>
-        <w:t xml:space="preserve"> -</w:t>
-      </w:r>
-      <w:proofErr w:type="spellStart"/>
-      <w:r>
-        <w:rPr>
-          <w:lang w:val="uk-UA"/>
-        </w:rPr>
-        <w:t>fsSL</w:t>
-      </w:r>
-      <w:proofErr w:type="spellEnd"/>
-      <w:r>
-        <w:rPr>
-          <w:lang w:val="uk-UA"/>
-        </w:rPr>
-        <w:t xml:space="preserve"> https://pkg.jenkins.io/debian/jenkins.io-2023.key | </w:t>
+        <w:t xml:space="preserve"> -fsSL https://pkg.jenkins.io/debian/jenkins.io-2023.key | </w:t>
       </w:r>
       <w:proofErr w:type="spellStart"/>
       <w:r>
@@ -2081,6 +2114,20 @@
         <w:rPr>
           <w:lang w:val="uk-UA"/>
         </w:rPr>
+        <w:t>/jenkins-keyring.asc &gt; /</w:t>
+      </w:r>
+      <w:proofErr w:type="spellStart"/>
+      <w:r>
+        <w:rPr>
+          <w:lang w:val="uk-UA"/>
+        </w:rPr>
+        <w:t>dev</w:t>
+      </w:r>
+      <w:proofErr w:type="spellEnd"/>
+      <w:r>
+        <w:rPr>
+          <w:lang w:val="uk-UA"/>
+        </w:rPr>
         <w:t>/</w:t>
       </w:r>
       <w:proofErr w:type="spellStart"/>
@@ -2088,7 +2135,213 @@
         <w:rPr>
           <w:lang w:val="uk-UA"/>
         </w:rPr>
-        <w:t>jenkins-keyring.asc</w:t>
+        <w:t>null</w:t>
+      </w:r>
+      <w:proofErr w:type="spellEnd"/>
+    </w:p>
+    <w:p>
+      <w:pPr>
+        <w:jc w:val="both"/>
+        <w:rPr>
+          <w:lang w:val="uk-UA"/>
+        </w:rPr>
+      </w:pPr>
+    </w:p>
+    <w:p>
+      <w:pPr>
+        <w:jc w:val="both"/>
+        <w:rPr>
+          <w:lang w:val="uk-UA"/>
+        </w:rPr>
+      </w:pPr>
+      <w:proofErr w:type="spellStart"/>
+      <w:r>
+        <w:rPr>
+          <w:lang w:val="uk-UA"/>
+        </w:rPr>
+        <w:t>echo</w:t>
+      </w:r>
+      <w:proofErr w:type="spellEnd"/>
+      <w:r>
+        <w:rPr>
+          <w:lang w:val="uk-UA"/>
+        </w:rPr>
+        <w:t xml:space="preserve"> </w:t>
+      </w:r>
+      <w:proofErr w:type="spellStart"/>
+      <w:r>
+        <w:rPr>
+          <w:lang w:val="uk-UA"/>
+        </w:rPr>
+        <w:t>deb</w:t>
+      </w:r>
+      <w:proofErr w:type="spellEnd"/>
+      <w:r>
+        <w:rPr>
+          <w:lang w:val="uk-UA"/>
+        </w:rPr>
+        <w:t xml:space="preserve"> [signed-by=/</w:t>
+      </w:r>
+      <w:proofErr w:type="spellStart"/>
+      <w:r>
+        <w:rPr>
+          <w:lang w:val="uk-UA"/>
+        </w:rPr>
+        <w:t>usr</w:t>
+      </w:r>
+      <w:proofErr w:type="spellEnd"/>
+      <w:r>
+        <w:rPr>
+          <w:lang w:val="uk-UA"/>
+        </w:rPr>
+        <w:t>/</w:t>
+      </w:r>
+      <w:proofErr w:type="spellStart"/>
+      <w:r>
+        <w:rPr>
+          <w:lang w:val="uk-UA"/>
+        </w:rPr>
+        <w:t>share</w:t>
+      </w:r>
+      <w:proofErr w:type="spellEnd"/>
+      <w:r>
+        <w:rPr>
+          <w:lang w:val="uk-UA"/>
+        </w:rPr>
+        <w:t>/</w:t>
+      </w:r>
+      <w:proofErr w:type="spellStart"/>
+      <w:r>
+        <w:rPr>
+          <w:lang w:val="uk-UA"/>
+        </w:rPr>
+        <w:t>keyrings</w:t>
+      </w:r>
+      <w:proofErr w:type="spellEnd"/>
+      <w:r>
+        <w:rPr>
+          <w:lang w:val="uk-UA"/>
+        </w:rPr>
+        <w:t>/jenkins-keyring.asc] \</w:t>
+      </w:r>
+    </w:p>
+    <w:p>
+      <w:pPr>
+        <w:jc w:val="both"/>
+        <w:rPr>
+          <w:lang w:val="uk-UA"/>
+        </w:rPr>
+      </w:pPr>
+      <w:r>
+        <w:rPr>
+          <w:lang w:val="uk-UA"/>
+        </w:rPr>
+        <w:t xml:space="preserve">  https://pkg.jenkins.io/debian </w:t>
+      </w:r>
+      <w:proofErr w:type="spellStart"/>
+      <w:r>
+        <w:rPr>
+          <w:lang w:val="uk-UA"/>
+        </w:rPr>
+        <w:t>binary</w:t>
+      </w:r>
+      <w:proofErr w:type="spellEnd"/>
+      <w:r>
+        <w:rPr>
+          <w:lang w:val="uk-UA"/>
+        </w:rPr>
+        <w:t xml:space="preserve">/ | </w:t>
+      </w:r>
+      <w:proofErr w:type="spellStart"/>
+      <w:r>
+        <w:rPr>
+          <w:lang w:val="uk-UA"/>
+        </w:rPr>
+        <w:t>sudo</w:t>
+      </w:r>
+      <w:proofErr w:type="spellEnd"/>
+      <w:r>
+        <w:rPr>
+          <w:lang w:val="uk-UA"/>
+        </w:rPr>
+        <w:t xml:space="preserve"> </w:t>
+      </w:r>
+      <w:proofErr w:type="spellStart"/>
+      <w:r>
+        <w:rPr>
+          <w:lang w:val="uk-UA"/>
+        </w:rPr>
+        <w:t>tee</w:t>
+      </w:r>
+      <w:proofErr w:type="spellEnd"/>
+      <w:r>
+        <w:rPr>
+          <w:lang w:val="uk-UA"/>
+        </w:rPr>
+        <w:t xml:space="preserve"> \</w:t>
+      </w:r>
+    </w:p>
+    <w:p>
+      <w:pPr>
+        <w:jc w:val="both"/>
+        <w:rPr>
+          <w:lang w:val="uk-UA"/>
+        </w:rPr>
+      </w:pPr>
+      <w:r>
+        <w:rPr>
+          <w:lang w:val="uk-UA"/>
+        </w:rPr>
+        <w:t xml:space="preserve">  /</w:t>
+      </w:r>
+      <w:proofErr w:type="spellStart"/>
+      <w:r>
+        <w:rPr>
+          <w:lang w:val="uk-UA"/>
+        </w:rPr>
+        <w:t>etc</w:t>
+      </w:r>
+      <w:proofErr w:type="spellEnd"/>
+      <w:r>
+        <w:rPr>
+          <w:lang w:val="uk-UA"/>
+        </w:rPr>
+        <w:t>/</w:t>
+      </w:r>
+      <w:proofErr w:type="spellStart"/>
+      <w:r>
+        <w:rPr>
+          <w:lang w:val="uk-UA"/>
+        </w:rPr>
+        <w:t>apt</w:t>
+      </w:r>
+      <w:proofErr w:type="spellEnd"/>
+      <w:r>
+        <w:rPr>
+          <w:lang w:val="uk-UA"/>
+        </w:rPr>
+        <w:t>/</w:t>
+      </w:r>
+      <w:proofErr w:type="spellStart"/>
+      <w:r>
+        <w:rPr>
+          <w:lang w:val="uk-UA"/>
+        </w:rPr>
+        <w:t>sources.list.d</w:t>
+      </w:r>
+      <w:proofErr w:type="spellEnd"/>
+      <w:r>
+        <w:rPr>
+          <w:lang w:val="uk-UA"/>
+        </w:rPr>
+        <w:t>/</w:t>
+      </w:r>
+      <w:proofErr w:type="spellStart"/>
+      <w:r>
+        <w:rPr>
+          <w:lang w:val="uk-UA"/>
+        </w:rPr>
+        <w:t>jenkins.list</w:t>
       </w:r>
       <w:proofErr w:type="spellEnd"/>
       <w:r>
@@ -2140,7 +2393,21 @@
         <w:rPr>
           <w:lang w:val="uk-UA"/>
         </w:rPr>
-        <w:t>echo</w:t>
+        <w:t>sudo</w:t>
+      </w:r>
+      <w:proofErr w:type="spellEnd"/>
+      <w:r>
+        <w:rPr>
+          <w:lang w:val="uk-UA"/>
+        </w:rPr>
+        <w:t xml:space="preserve"> apt-</w:t>
+      </w:r>
+      <w:proofErr w:type="spellStart"/>
+      <w:r>
+        <w:rPr>
+          <w:lang w:val="uk-UA"/>
+        </w:rPr>
+        <w:t>get</w:t>
       </w:r>
       <w:proofErr w:type="spellEnd"/>
       <w:r>
@@ -2154,35 +2421,139 @@
         <w:rPr>
           <w:lang w:val="uk-UA"/>
         </w:rPr>
-        <w:t>deb</w:t>
-      </w:r>
-      <w:proofErr w:type="spellEnd"/>
-      <w:r>
-        <w:rPr>
-          <w:lang w:val="uk-UA"/>
-        </w:rPr>
-        <w:t xml:space="preserve"> [</w:t>
-      </w:r>
-      <w:proofErr w:type="spellStart"/>
-      <w:r>
-        <w:rPr>
-          <w:lang w:val="uk-UA"/>
-        </w:rPr>
-        <w:t>signed-by</w:t>
-      </w:r>
-      <w:proofErr w:type="spellEnd"/>
-      <w:r>
-        <w:rPr>
-          <w:lang w:val="uk-UA"/>
-        </w:rPr>
-        <w:t>=/</w:t>
-      </w:r>
-      <w:proofErr w:type="spellStart"/>
-      <w:r>
-        <w:rPr>
-          <w:lang w:val="uk-UA"/>
-        </w:rPr>
-        <w:t>usr</w:t>
+        <w:t>update</w:t>
+      </w:r>
+      <w:proofErr w:type="spellEnd"/>
+    </w:p>
+    <w:p>
+      <w:pPr>
+        <w:jc w:val="both"/>
+        <w:rPr>
+          <w:lang w:val="uk-UA"/>
+        </w:rPr>
+      </w:pPr>
+    </w:p>
+    <w:p>
+      <w:pPr>
+        <w:jc w:val="both"/>
+        <w:rPr>
+          <w:lang w:val="uk-UA"/>
+        </w:rPr>
+      </w:pPr>
+      <w:proofErr w:type="spellStart"/>
+      <w:r>
+        <w:rPr>
+          <w:lang w:val="uk-UA"/>
+        </w:rPr>
+        <w:t>sudo</w:t>
+      </w:r>
+      <w:proofErr w:type="spellEnd"/>
+      <w:r>
+        <w:rPr>
+          <w:lang w:val="uk-UA"/>
+        </w:rPr>
+        <w:t xml:space="preserve"> apt-</w:t>
+      </w:r>
+      <w:proofErr w:type="spellStart"/>
+      <w:r>
+        <w:rPr>
+          <w:lang w:val="uk-UA"/>
+        </w:rPr>
+        <w:t>get</w:t>
+      </w:r>
+      <w:proofErr w:type="spellEnd"/>
+      <w:r>
+        <w:rPr>
+          <w:lang w:val="uk-UA"/>
+        </w:rPr>
+        <w:t xml:space="preserve"> </w:t>
+      </w:r>
+      <w:proofErr w:type="spellStart"/>
+      <w:r>
+        <w:rPr>
+          <w:lang w:val="uk-UA"/>
+        </w:rPr>
+        <w:t>install</w:t>
+      </w:r>
+      <w:proofErr w:type="spellEnd"/>
+      <w:r>
+        <w:rPr>
+          <w:lang w:val="uk-UA"/>
+        </w:rPr>
+        <w:t xml:space="preserve"> </w:t>
+      </w:r>
+      <w:proofErr w:type="spellStart"/>
+      <w:r>
+        <w:rPr>
+          <w:lang w:val="uk-UA"/>
+        </w:rPr>
+        <w:t>jenkins</w:t>
+      </w:r>
+      <w:proofErr w:type="spellEnd"/>
+      <w:r>
+        <w:rPr>
+          <w:lang w:val="uk-UA"/>
+        </w:rPr>
+        <w:t xml:space="preserve"> – встановлюємо сам </w:t>
+      </w:r>
+      <w:proofErr w:type="spellStart"/>
+      <w:r>
+        <w:rPr>
+          <w:lang w:val="uk-UA"/>
+        </w:rPr>
+        <w:t>Дженкінс</w:t>
+      </w:r>
+      <w:proofErr w:type="spellEnd"/>
+    </w:p>
+    <w:p>
+      <w:pPr>
+        <w:jc w:val="both"/>
+        <w:rPr>
+          <w:lang w:val="uk-UA"/>
+        </w:rPr>
+      </w:pPr>
+    </w:p>
+    <w:p>
+      <w:pPr>
+        <w:jc w:val="both"/>
+        <w:rPr>
+          <w:lang w:val="uk-UA"/>
+        </w:rPr>
+      </w:pPr>
+      <w:proofErr w:type="spellStart"/>
+      <w:r>
+        <w:rPr>
+          <w:lang w:val="uk-UA"/>
+        </w:rPr>
+        <w:t>sudo</w:t>
+      </w:r>
+      <w:proofErr w:type="spellEnd"/>
+      <w:r>
+        <w:rPr>
+          <w:lang w:val="uk-UA"/>
+        </w:rPr>
+        <w:t xml:space="preserve"> </w:t>
+      </w:r>
+      <w:proofErr w:type="spellStart"/>
+      <w:r>
+        <w:rPr>
+          <w:lang w:val="uk-UA"/>
+        </w:rPr>
+        <w:t>cat</w:t>
+      </w:r>
+      <w:proofErr w:type="spellEnd"/>
+      <w:r>
+        <w:rPr>
+          <w:lang w:val="uk-UA"/>
+        </w:rPr>
+        <w:t xml:space="preserve"> /</w:t>
+      </w:r>
+      <w:proofErr w:type="spellStart"/>
+      <w:r>
+        <w:rPr>
+          <w:lang w:val="uk-UA"/>
+        </w:rPr>
+        <w:t>var</w:t>
       </w:r>
       <w:proofErr w:type="spellEnd"/>
       <w:r>
@@ -2196,7 +2567,7 @@
         <w:rPr>
           <w:lang w:val="uk-UA"/>
         </w:rPr>
-        <w:t>share</w:t>
+        <w:t>lib</w:t>
       </w:r>
       <w:proofErr w:type="spellEnd"/>
       <w:r>
@@ -2210,7 +2581,7 @@
         <w:rPr>
           <w:lang w:val="uk-UA"/>
         </w:rPr>
-        <w:t>keyrings</w:t>
+        <w:t>jenkins</w:t>
       </w:r>
       <w:proofErr w:type="spellEnd"/>
       <w:r>
@@ -2224,91 +2595,7 @@
         <w:rPr>
           <w:lang w:val="uk-UA"/>
         </w:rPr>
-        <w:t>jenkins-keyring.asc</w:t>
-      </w:r>
-      <w:proofErr w:type="spellEnd"/>
-      <w:r>
-        <w:rPr>
-          <w:lang w:val="uk-UA"/>
-        </w:rPr>
-        <w:t>] \</w:t>
-      </w:r>
-    </w:p>
-    <w:p>
-      <w:pPr>
-        <w:jc w:val="both"/>
-        <w:rPr>
-          <w:lang w:val="uk-UA"/>
-        </w:rPr>
-      </w:pPr>
-      <w:r>
-        <w:rPr>
-          <w:lang w:val="uk-UA"/>
-        </w:rPr>
-        <w:t xml:space="preserve">  https://pkg.jenkins.io/debian </w:t>
-      </w:r>
-      <w:proofErr w:type="spellStart"/>
-      <w:r>
-        <w:rPr>
-          <w:lang w:val="uk-UA"/>
-        </w:rPr>
-        <w:t>binary</w:t>
-      </w:r>
-      <w:proofErr w:type="spellEnd"/>
-      <w:r>
-        <w:rPr>
-          <w:lang w:val="uk-UA"/>
-        </w:rPr>
-        <w:t xml:space="preserve">/ | </w:t>
-      </w:r>
-      <w:proofErr w:type="spellStart"/>
-      <w:r>
-        <w:rPr>
-          <w:lang w:val="uk-UA"/>
-        </w:rPr>
-        <w:t>sudo</w:t>
-      </w:r>
-      <w:proofErr w:type="spellEnd"/>
-      <w:r>
-        <w:rPr>
-          <w:lang w:val="uk-UA"/>
-        </w:rPr>
-        <w:t xml:space="preserve"> </w:t>
-      </w:r>
-      <w:proofErr w:type="spellStart"/>
-      <w:r>
-        <w:rPr>
-          <w:lang w:val="uk-UA"/>
-        </w:rPr>
-        <w:t>tee</w:t>
-      </w:r>
-      <w:proofErr w:type="spellEnd"/>
-      <w:r>
-        <w:rPr>
-          <w:lang w:val="uk-UA"/>
-        </w:rPr>
-        <w:t xml:space="preserve"> \</w:t>
-      </w:r>
-    </w:p>
-    <w:p>
-      <w:pPr>
-        <w:jc w:val="both"/>
-        <w:rPr>
-          <w:lang w:val="uk-UA"/>
-        </w:rPr>
-      </w:pPr>
-      <w:r>
-        <w:rPr>
-          <w:lang w:val="uk-UA"/>
-        </w:rPr>
-        <w:t xml:space="preserve">  /</w:t>
-      </w:r>
-      <w:proofErr w:type="spellStart"/>
-      <w:r>
-        <w:rPr>
-          <w:lang w:val="uk-UA"/>
-        </w:rPr>
-        <w:t>etc</w:t>
+        <w:t>secrets</w:t>
       </w:r>
       <w:proofErr w:type="spellEnd"/>
       <w:r>
@@ -2322,302 +2609,6 @@
         <w:rPr>
           <w:lang w:val="uk-UA"/>
         </w:rPr>
-        <w:t>apt</w:t>
-      </w:r>
-      <w:proofErr w:type="spellEnd"/>
-      <w:r>
-        <w:rPr>
-          <w:lang w:val="uk-UA"/>
-        </w:rPr>
-        <w:t>/</w:t>
-      </w:r>
-      <w:proofErr w:type="spellStart"/>
-      <w:r>
-        <w:rPr>
-          <w:lang w:val="uk-UA"/>
-        </w:rPr>
-        <w:t>sources.list.d</w:t>
-      </w:r>
-      <w:proofErr w:type="spellEnd"/>
-      <w:r>
-        <w:rPr>
-          <w:lang w:val="uk-UA"/>
-        </w:rPr>
-        <w:t>/</w:t>
-      </w:r>
-      <w:proofErr w:type="spellStart"/>
-      <w:r>
-        <w:rPr>
-          <w:lang w:val="uk-UA"/>
-        </w:rPr>
-        <w:t>jenkins.list</w:t>
-      </w:r>
-      <w:proofErr w:type="spellEnd"/>
-      <w:r>
-        <w:rPr>
-          <w:lang w:val="uk-UA"/>
-        </w:rPr>
-        <w:t xml:space="preserve"> &gt; /</w:t>
-      </w:r>
-      <w:proofErr w:type="spellStart"/>
-      <w:r>
-        <w:rPr>
-          <w:lang w:val="uk-UA"/>
-        </w:rPr>
-        <w:t>dev</w:t>
-      </w:r>
-      <w:proofErr w:type="spellEnd"/>
-      <w:r>
-        <w:rPr>
-          <w:lang w:val="uk-UA"/>
-        </w:rPr>
-        <w:t>/</w:t>
-      </w:r>
-      <w:proofErr w:type="spellStart"/>
-      <w:r>
-        <w:rPr>
-          <w:lang w:val="uk-UA"/>
-        </w:rPr>
-        <w:t>null</w:t>
-      </w:r>
-      <w:proofErr w:type="spellEnd"/>
-    </w:p>
-    <w:p>
-      <w:pPr>
-        <w:jc w:val="both"/>
-        <w:rPr>
-          <w:lang w:val="uk-UA"/>
-        </w:rPr>
-      </w:pPr>
-    </w:p>
-    <w:p>
-      <w:pPr>
-        <w:jc w:val="both"/>
-        <w:rPr>
-          <w:lang w:val="uk-UA"/>
-        </w:rPr>
-      </w:pPr>
-      <w:proofErr w:type="spellStart"/>
-      <w:r>
-        <w:rPr>
-          <w:lang w:val="uk-UA"/>
-        </w:rPr>
-        <w:t>sudo</w:t>
-      </w:r>
-      <w:proofErr w:type="spellEnd"/>
-      <w:r>
-        <w:rPr>
-          <w:lang w:val="uk-UA"/>
-        </w:rPr>
-        <w:t xml:space="preserve"> </w:t>
-      </w:r>
-      <w:proofErr w:type="spellStart"/>
-      <w:r>
-        <w:rPr>
-          <w:lang w:val="uk-UA"/>
-        </w:rPr>
-        <w:t>apt-get</w:t>
-      </w:r>
-      <w:proofErr w:type="spellEnd"/>
-      <w:r>
-        <w:rPr>
-          <w:lang w:val="uk-UA"/>
-        </w:rPr>
-        <w:t xml:space="preserve"> </w:t>
-      </w:r>
-      <w:proofErr w:type="spellStart"/>
-      <w:r>
-        <w:rPr>
-          <w:lang w:val="uk-UA"/>
-        </w:rPr>
-        <w:t>update</w:t>
-      </w:r>
-      <w:proofErr w:type="spellEnd"/>
-    </w:p>
-    <w:p>
-      <w:pPr>
-        <w:jc w:val="both"/>
-        <w:rPr>
-          <w:lang w:val="uk-UA"/>
-        </w:rPr>
-      </w:pPr>
-    </w:p>
-    <w:p>
-      <w:pPr>
-        <w:jc w:val="both"/>
-        <w:rPr>
-          <w:lang w:val="uk-UA"/>
-        </w:rPr>
-      </w:pPr>
-      <w:proofErr w:type="spellStart"/>
-      <w:r>
-        <w:rPr>
-          <w:lang w:val="uk-UA"/>
-        </w:rPr>
-        <w:t>sudo</w:t>
-      </w:r>
-      <w:proofErr w:type="spellEnd"/>
-      <w:r>
-        <w:rPr>
-          <w:lang w:val="uk-UA"/>
-        </w:rPr>
-        <w:t xml:space="preserve"> </w:t>
-      </w:r>
-      <w:proofErr w:type="spellStart"/>
-      <w:r>
-        <w:rPr>
-          <w:lang w:val="uk-UA"/>
-        </w:rPr>
-        <w:t>apt-get</w:t>
-      </w:r>
-      <w:proofErr w:type="spellEnd"/>
-      <w:r>
-        <w:rPr>
-          <w:lang w:val="uk-UA"/>
-        </w:rPr>
-        <w:t xml:space="preserve"> </w:t>
-      </w:r>
-      <w:proofErr w:type="spellStart"/>
-      <w:r>
-        <w:rPr>
-          <w:lang w:val="uk-UA"/>
-        </w:rPr>
-        <w:t>install</w:t>
-      </w:r>
-      <w:proofErr w:type="spellEnd"/>
-      <w:r>
-        <w:rPr>
-          <w:lang w:val="uk-UA"/>
-        </w:rPr>
-        <w:t xml:space="preserve"> </w:t>
-      </w:r>
-      <w:proofErr w:type="spellStart"/>
-      <w:r>
-        <w:rPr>
-          <w:lang w:val="uk-UA"/>
-        </w:rPr>
-        <w:t>jenkins</w:t>
-      </w:r>
-      <w:proofErr w:type="spellEnd"/>
-      <w:r>
-        <w:rPr>
-          <w:lang w:val="uk-UA"/>
-        </w:rPr>
-        <w:t xml:space="preserve"> – встановлюємо сам </w:t>
-      </w:r>
-      <w:proofErr w:type="spellStart"/>
-      <w:r>
-        <w:rPr>
-          <w:lang w:val="uk-UA"/>
-        </w:rPr>
-        <w:t>Дженкінс</w:t>
-      </w:r>
-      <w:proofErr w:type="spellEnd"/>
-    </w:p>
-    <w:p>
-      <w:pPr>
-        <w:jc w:val="both"/>
-        <w:rPr>
-          <w:lang w:val="uk-UA"/>
-        </w:rPr>
-      </w:pPr>
-    </w:p>
-    <w:p>
-      <w:pPr>
-        <w:jc w:val="both"/>
-        <w:rPr>
-          <w:lang w:val="uk-UA"/>
-        </w:rPr>
-      </w:pPr>
-      <w:proofErr w:type="spellStart"/>
-      <w:r>
-        <w:rPr>
-          <w:lang w:val="uk-UA"/>
-        </w:rPr>
-        <w:t>sudo</w:t>
-      </w:r>
-      <w:proofErr w:type="spellEnd"/>
-      <w:r>
-        <w:rPr>
-          <w:lang w:val="uk-UA"/>
-        </w:rPr>
-        <w:t xml:space="preserve"> </w:t>
-      </w:r>
-      <w:proofErr w:type="spellStart"/>
-      <w:r>
-        <w:rPr>
-          <w:lang w:val="uk-UA"/>
-        </w:rPr>
-        <w:t>cat</w:t>
-      </w:r>
-      <w:proofErr w:type="spellEnd"/>
-      <w:r>
-        <w:rPr>
-          <w:lang w:val="uk-UA"/>
-        </w:rPr>
-        <w:t xml:space="preserve"> /</w:t>
-      </w:r>
-      <w:proofErr w:type="spellStart"/>
-      <w:r>
-        <w:rPr>
-          <w:lang w:val="uk-UA"/>
-        </w:rPr>
-        <w:t>var</w:t>
-      </w:r>
-      <w:proofErr w:type="spellEnd"/>
-      <w:r>
-        <w:rPr>
-          <w:lang w:val="uk-UA"/>
-        </w:rPr>
-        <w:t>/</w:t>
-      </w:r>
-      <w:proofErr w:type="spellStart"/>
-      <w:r>
-        <w:rPr>
-          <w:lang w:val="uk-UA"/>
-        </w:rPr>
-        <w:t>lib</w:t>
-      </w:r>
-      <w:proofErr w:type="spellEnd"/>
-      <w:r>
-        <w:rPr>
-          <w:lang w:val="uk-UA"/>
-        </w:rPr>
-        <w:t>/</w:t>
-      </w:r>
-      <w:proofErr w:type="spellStart"/>
-      <w:r>
-        <w:rPr>
-          <w:lang w:val="uk-UA"/>
-        </w:rPr>
-        <w:t>jenkins</w:t>
-      </w:r>
-      <w:proofErr w:type="spellEnd"/>
-      <w:r>
-        <w:rPr>
-          <w:lang w:val="uk-UA"/>
-        </w:rPr>
-        <w:t>/</w:t>
-      </w:r>
-      <w:proofErr w:type="spellStart"/>
-      <w:r>
-        <w:rPr>
-          <w:lang w:val="uk-UA"/>
-        </w:rPr>
-        <w:t>secrets</w:t>
-      </w:r>
-      <w:proofErr w:type="spellEnd"/>
-      <w:r>
-        <w:rPr>
-          <w:lang w:val="uk-UA"/>
-        </w:rPr>
-        <w:t>/</w:t>
-      </w:r>
-      <w:proofErr w:type="spellStart"/>
-      <w:r>
-        <w:rPr>
-          <w:lang w:val="uk-UA"/>
-        </w:rPr>
         <w:t>initialAdminPassword</w:t>
       </w:r>
       <w:proofErr w:type="spellEnd"/>
@@ -2652,9 +2643,10 @@
       <w:r>
         <w:rPr>
           <w:noProof/>
+          <w:lang w:eastAsia="ru-RU"/>
         </w:rPr>
         <w:drawing>
-          <wp:inline distT="0" distB="0" distL="0" distR="0" wp14:anchorId="6012B768" wp14:editId="49130A8A">
+          <wp:inline distT="0" distB="0" distL="0" distR="0">
             <wp:extent cx="1648055" cy="1686160"/>
             <wp:effectExtent l="0" t="0" r="9525" b="9525"/>
             <wp:docPr id="1240972054" name="Рисунок 1"/>
@@ -2669,7 +2661,7 @@
                     <pic:cNvPicPr/>
                   </pic:nvPicPr>
                   <pic:blipFill>
-                    <a:blip r:embed="rId10"/>
+                    <a:blip r:embed="rId10" cstate="print"/>
                     <a:stretch>
                       <a:fillRect/>
                     </a:stretch>
@@ -2739,11 +2731,19 @@
           <w:lang w:val="uk-UA"/>
         </w:rPr>
       </w:pPr>
-      <w:r>
-        <w:rPr>
-          <w:lang w:val="uk-UA"/>
-        </w:rPr>
-        <w:t>cd /</w:t>
+      <w:proofErr w:type="spellStart"/>
+      <w:r>
+        <w:rPr>
+          <w:lang w:val="uk-UA"/>
+        </w:rPr>
+        <w:t>cd</w:t>
+      </w:r>
+      <w:proofErr w:type="spellEnd"/>
+      <w:r>
+        <w:rPr>
+          <w:lang w:val="uk-UA"/>
+        </w:rPr>
+        <w:t xml:space="preserve"> /</w:t>
       </w:r>
       <w:proofErr w:type="spellStart"/>
       <w:r>
@@ -2829,27 +2829,33 @@
     <w:p>
       <w:pPr>
         <w:jc w:val="both"/>
+      </w:pPr>
+      <w:r>
+        <w:rPr>
+          <w:lang w:val="uk-UA"/>
+        </w:rPr>
+        <w:t xml:space="preserve">3. </w:t>
+      </w:r>
+      <w:r>
+        <w:rPr>
+          <w:lang w:val="uk-UA"/>
+        </w:rPr>
+        <w:t xml:space="preserve">Автоматизуємо </w:t>
+      </w:r>
+      <w:r>
         <w:rPr>
           <w:lang w:val="en-US"/>
         </w:rPr>
-      </w:pPr>
-      <w:r>
-        <w:rPr>
-          <w:lang w:val="uk-UA"/>
-        </w:rPr>
-        <w:t xml:space="preserve">3. </w:t>
-      </w:r>
-      <w:r>
-        <w:rPr>
-          <w:lang w:val="uk-UA"/>
-        </w:rPr>
-        <w:t xml:space="preserve">Автоматизуємо </w:t>
+        <w:t>CI</w:t>
+      </w:r>
+      <w:r>
+        <w:t>/</w:t>
       </w:r>
       <w:r>
         <w:rPr>
           <w:lang w:val="en-US"/>
         </w:rPr>
-        <w:t>CI/CD</w:t>
+        <w:t>CD</w:t>
       </w:r>
     </w:p>
     <w:p>
@@ -2933,6 +2939,7 @@
         <w:rPr>
           <w:lang w:val="uk-UA"/>
         </w:rPr>
+        <w:lastRenderedPageBreak/>
         <w:t>Скрипт:</w:t>
       </w:r>
     </w:p>
@@ -2946,10 +2953,10 @@
       <w:r>
         <w:rPr>
           <w:noProof/>
-        </w:rPr>
-        <w:lastRenderedPageBreak/>
+          <w:lang w:eastAsia="ru-RU"/>
+        </w:rPr>
         <w:drawing>
-          <wp:inline distT="0" distB="0" distL="0" distR="0" wp14:anchorId="3B3D7EDD" wp14:editId="58418668">
+          <wp:inline distT="0" distB="0" distL="0" distR="0">
             <wp:extent cx="5940425" cy="3508375"/>
             <wp:effectExtent l="0" t="0" r="3175" b="0"/>
             <wp:docPr id="315869944" name="Рисунок 1"/>
@@ -2964,7 +2971,7 @@
                     <pic:cNvPicPr/>
                   </pic:nvPicPr>
                   <pic:blipFill>
-                    <a:blip r:embed="rId11"/>
+                    <a:blip r:embed="rId11" cstate="print"/>
                     <a:stretch>
                       <a:fillRect/>
                     </a:stretch>
@@ -3040,7 +3047,21 @@
         <w:rPr>
           <w:lang w:val="uk-UA"/>
         </w:rPr>
-        <w:t xml:space="preserve"> для запускання необхідного скрипту за </w:t>
+        <w:t xml:space="preserve"> для запускання необхідного </w:t>
+      </w:r>
+      <w:proofErr w:type="spellStart"/>
+      <w:r>
+        <w:rPr>
+          <w:lang w:val="uk-UA"/>
+        </w:rPr>
+        <w:t>скрипту</w:t>
+      </w:r>
+      <w:proofErr w:type="spellEnd"/>
+      <w:r>
+        <w:rPr>
+          <w:lang w:val="uk-UA"/>
+        </w:rPr>
+        <w:t xml:space="preserve"> за </w:t>
       </w:r>
       <w:proofErr w:type="spellStart"/>
       <w:r>
@@ -3068,6 +3089,20 @@
         <w:rPr>
           <w:lang w:val="uk-UA"/>
         </w:rPr>
+        <w:t xml:space="preserve"> apt-</w:t>
+      </w:r>
+      <w:proofErr w:type="spellStart"/>
+      <w:r>
+        <w:rPr>
+          <w:lang w:val="uk-UA"/>
+        </w:rPr>
+        <w:t>get</w:t>
+      </w:r>
+      <w:proofErr w:type="spellEnd"/>
+      <w:r>
+        <w:rPr>
+          <w:lang w:val="uk-UA"/>
+        </w:rPr>
         <w:t xml:space="preserve"> </w:t>
       </w:r>
       <w:proofErr w:type="spellStart"/>
@@ -3075,20 +3110,6 @@
         <w:rPr>
           <w:lang w:val="uk-UA"/>
         </w:rPr>
-        <w:t>apt-get</w:t>
-      </w:r>
-      <w:proofErr w:type="spellEnd"/>
-      <w:r>
-        <w:rPr>
-          <w:lang w:val="uk-UA"/>
-        </w:rPr>
-        <w:t xml:space="preserve"> </w:t>
-      </w:r>
-      <w:proofErr w:type="spellStart"/>
-      <w:r>
-        <w:rPr>
-          <w:lang w:val="uk-UA"/>
-        </w:rPr>
         <w:t>install</w:t>
       </w:r>
       <w:proofErr w:type="spellEnd"/>
@@ -3124,7 +3145,21 @@
         <w:rPr>
           <w:lang w:val="uk-UA"/>
         </w:rPr>
-        <w:t xml:space="preserve"> і на наступних скріншотах дивимося результат.</w:t>
+        <w:t xml:space="preserve"> і на наступних </w:t>
+      </w:r>
+      <w:proofErr w:type="spellStart"/>
+      <w:r>
+        <w:rPr>
+          <w:lang w:val="uk-UA"/>
+        </w:rPr>
+        <w:t>скріншотах</w:t>
+      </w:r>
+      <w:proofErr w:type="spellEnd"/>
+      <w:r>
+        <w:rPr>
+          <w:lang w:val="uk-UA"/>
+        </w:rPr>
+        <w:t xml:space="preserve"> дивимося результат.</w:t>
       </w:r>
     </w:p>
     <w:p>
@@ -3145,9 +3180,10 @@
       <w:r>
         <w:rPr>
           <w:noProof/>
+          <w:lang w:eastAsia="ru-RU"/>
         </w:rPr>
         <w:drawing>
-          <wp:inline distT="0" distB="0" distL="0" distR="0" wp14:anchorId="2B2710AE" wp14:editId="19347C73">
+          <wp:inline distT="0" distB="0" distL="0" distR="0">
             <wp:extent cx="5940425" cy="1985010"/>
             <wp:effectExtent l="0" t="0" r="3175" b="0"/>
             <wp:docPr id="1164873447" name="Рисунок 1"/>
@@ -3162,7 +3198,7 @@
                     <pic:cNvPicPr/>
                   </pic:nvPicPr>
                   <pic:blipFill>
-                    <a:blip r:embed="rId12"/>
+                    <a:blip r:embed="rId12" cstate="print"/>
                     <a:stretch>
                       <a:fillRect/>
                     </a:stretch>
@@ -3207,10 +3243,11 @@
       <w:r>
         <w:rPr>
           <w:noProof/>
+          <w:lang w:eastAsia="ru-RU"/>
         </w:rPr>
         <w:lastRenderedPageBreak/>
         <w:drawing>
-          <wp:inline distT="0" distB="0" distL="0" distR="0" wp14:anchorId="341E8976" wp14:editId="7A35F2A4">
+          <wp:inline distT="0" distB="0" distL="0" distR="0">
             <wp:extent cx="5940425" cy="3597910"/>
             <wp:effectExtent l="0" t="0" r="3175" b="2540"/>
             <wp:docPr id="1621392406" name="Рисунок 1"/>
@@ -3225,7 +3262,7 @@
                     <pic:cNvPicPr/>
                   </pic:nvPicPr>
                   <pic:blipFill>
-                    <a:blip r:embed="rId13"/>
+                    <a:blip r:embed="rId13" cstate="print"/>
                     <a:stretch>
                       <a:fillRect/>
                     </a:stretch>
@@ -3293,14 +3330,42 @@
         <w:rPr>
           <w:lang w:val="uk-UA"/>
         </w:rPr>
-        <w:t xml:space="preserve">, скрипт працює та виводить </w:t>
-      </w:r>
-      <w:proofErr w:type="spellStart"/>
-      <w:r>
-        <w:rPr>
-          <w:lang w:val="uk-UA"/>
-        </w:rPr>
-        <w:t>Hello,world</w:t>
+        <w:t xml:space="preserve">, </w:t>
+      </w:r>
+      <w:proofErr w:type="spellStart"/>
+      <w:r>
+        <w:rPr>
+          <w:lang w:val="uk-UA"/>
+        </w:rPr>
+        <w:t>скрипт</w:t>
+      </w:r>
+      <w:proofErr w:type="spellEnd"/>
+      <w:r>
+        <w:rPr>
+          <w:lang w:val="uk-UA"/>
+        </w:rPr>
+        <w:t xml:space="preserve"> працює та виводить </w:t>
+      </w:r>
+      <w:proofErr w:type="spellStart"/>
+      <w:r>
+        <w:rPr>
+          <w:lang w:val="uk-UA"/>
+        </w:rPr>
+        <w:t>Hello</w:t>
+      </w:r>
+      <w:proofErr w:type="spellEnd"/>
+      <w:r>
+        <w:rPr>
+          <w:lang w:val="uk-UA"/>
+        </w:rPr>
+        <w:t>,</w:t>
+      </w:r>
+      <w:proofErr w:type="spellStart"/>
+      <w:r>
+        <w:rPr>
+          <w:lang w:val="uk-UA"/>
+        </w:rPr>
+        <w:t>world</w:t>
       </w:r>
       <w:proofErr w:type="spellEnd"/>
       <w:r>
@@ -3368,9 +3433,10 @@
       <w:r>
         <w:rPr>
           <w:noProof/>
+          <w:lang w:eastAsia="ru-RU"/>
         </w:rPr>
         <w:drawing>
-          <wp:inline distT="0" distB="0" distL="0" distR="0" wp14:anchorId="7C8DDFFE" wp14:editId="1AE60723">
+          <wp:inline distT="0" distB="0" distL="0" distR="0">
             <wp:extent cx="4842662" cy="4287736"/>
             <wp:effectExtent l="0" t="0" r="0" b="0"/>
             <wp:docPr id="981928655" name="Рисунок 1"/>
@@ -3385,7 +3451,7 @@
                     <pic:cNvPicPr/>
                   </pic:nvPicPr>
                   <pic:blipFill>
-                    <a:blip r:embed="rId14"/>
+                    <a:blip r:embed="rId14" cstate="print"/>
                     <a:stretch>
                       <a:fillRect/>
                     </a:stretch>
@@ -3502,7 +3568,7 @@
 </file>
 
 <file path=word/styles.xml><?xml version="1.0" encoding="utf-8"?>
-<w:styles xmlns:mc="http://schemas.openxmlformats.org/markup-compatibility/2006" xmlns:r="http://schemas.openxmlformats.org/officeDocument/2006/relationships" xmlns:w="http://schemas.openxmlformats.org/wordprocessingml/2006/main" xmlns:w14="http://schemas.microsoft.com/office/word/2010/wordml" xmlns:w15="http://schemas.microsoft.com/office/word/2012/wordml" xmlns:w16cex="http://schemas.microsoft.com/office/word/2018/wordml/cex" xmlns:w16cid="http://schemas.microsoft.com/office/word/2016/wordml/cid" xmlns:w16="http://schemas.microsoft.com/office/word/2018/wordml" xmlns:w16sdtdh="http://schemas.microsoft.com/office/word/2020/wordml/sdtdatahash" xmlns:w16se="http://schemas.microsoft.com/office/word/2015/wordml/symex" mc:Ignorable="w14 w15 w16se w16cid w16 w16cex w16sdtdh">
+<w:styles xmlns:r="http://schemas.openxmlformats.org/officeDocument/2006/relationships" xmlns:w="http://schemas.openxmlformats.org/wordprocessingml/2006/main">
   <w:docDefaults>
     <w:rPrDefault>
       <w:rPr>
@@ -3518,383 +3584,144 @@
       </w:pPr>
     </w:pPrDefault>
   </w:docDefaults>
-  <w:latentStyles w:defLockedState="0" w:defUIPriority="99" w:defSemiHidden="0" w:defUnhideWhenUsed="0" w:defQFormat="0" w:count="376">
-    <w:lsdException w:name="Normal" w:uiPriority="0" w:qFormat="1"/>
-    <w:lsdException w:name="heading 1" w:uiPriority="9" w:qFormat="1"/>
-    <w:lsdException w:name="heading 2" w:semiHidden="1" w:uiPriority="9" w:unhideWhenUsed="1" w:qFormat="1"/>
-    <w:lsdException w:name="heading 3" w:semiHidden="1" w:uiPriority="9" w:unhideWhenUsed="1" w:qFormat="1"/>
-    <w:lsdException w:name="heading 4" w:semiHidden="1" w:uiPriority="9" w:unhideWhenUsed="1" w:qFormat="1"/>
-    <w:lsdException w:name="heading 5" w:semiHidden="1" w:uiPriority="9" w:unhideWhenUsed="1" w:qFormat="1"/>
-    <w:lsdException w:name="heading 6" w:semiHidden="1" w:uiPriority="9" w:unhideWhenUsed="1" w:qFormat="1"/>
-    <w:lsdException w:name="heading 7" w:semiHidden="1" w:uiPriority="9" w:unhideWhenUsed="1" w:qFormat="1"/>
-    <w:lsdException w:name="heading 8" w:semiHidden="1" w:uiPriority="9" w:unhideWhenUsed="1" w:qFormat="1"/>
-    <w:lsdException w:name="heading 9" w:semiHidden="1" w:uiPriority="9" w:unhideWhenUsed="1" w:qFormat="1"/>
-    <w:lsdException w:name="index 1" w:semiHidden="1" w:unhideWhenUsed="1"/>
-    <w:lsdException w:name="index 2" w:semiHidden="1" w:unhideWhenUsed="1"/>
-    <w:lsdException w:name="index 3" w:semiHidden="1" w:unhideWhenUsed="1"/>
-    <w:lsdException w:name="index 4" w:semiHidden="1" w:unhideWhenUsed="1"/>
-    <w:lsdException w:name="index 5" w:semiHidden="1" w:unhideWhenUsed="1"/>
-    <w:lsdException w:name="index 6" w:semiHidden="1" w:unhideWhenUsed="1"/>
-    <w:lsdException w:name="index 7" w:semiHidden="1" w:unhideWhenUsed="1"/>
-    <w:lsdException w:name="index 8" w:semiHidden="1" w:unhideWhenUsed="1"/>
-    <w:lsdException w:name="index 9" w:semiHidden="1" w:unhideWhenUsed="1"/>
-    <w:lsdException w:name="toc 1" w:semiHidden="1" w:uiPriority="39" w:unhideWhenUsed="1"/>
-    <w:lsdException w:name="toc 2" w:semiHidden="1" w:uiPriority="39" w:unhideWhenUsed="1"/>
-    <w:lsdException w:name="toc 3" w:semiHidden="1" w:uiPriority="39" w:unhideWhenUsed="1"/>
-    <w:lsdException w:name="toc 4" w:semiHidden="1" w:uiPriority="39" w:unhideWhenUsed="1"/>
-    <w:lsdException w:name="toc 5" w:semiHidden="1" w:uiPriority="39" w:unhideWhenUsed="1"/>
-    <w:lsdException w:name="toc 6" w:semiHidden="1" w:uiPriority="39" w:unhideWhenUsed="1"/>
-    <w:lsdException w:name="toc 7" w:semiHidden="1" w:uiPriority="39" w:unhideWhenUsed="1"/>
-    <w:lsdException w:name="toc 8" w:semiHidden="1" w:uiPriority="39" w:unhideWhenUsed="1"/>
-    <w:lsdException w:name="toc 9" w:semiHidden="1" w:uiPriority="39" w:unhideWhenUsed="1"/>
-    <w:lsdException w:name="Normal Indent" w:semiHidden="1" w:unhideWhenUsed="1"/>
-    <w:lsdException w:name="footnote text" w:semiHidden="1" w:unhideWhenUsed="1"/>
-    <w:lsdException w:name="annotation text" w:semiHidden="1" w:unhideWhenUsed="1"/>
-    <w:lsdException w:name="header" w:semiHidden="1" w:unhideWhenUsed="1"/>
-    <w:lsdException w:name="footer" w:semiHidden="1" w:unhideWhenUsed="1"/>
-    <w:lsdException w:name="index heading" w:semiHidden="1" w:unhideWhenUsed="1"/>
-    <w:lsdException w:name="caption" w:semiHidden="1" w:uiPriority="35" w:unhideWhenUsed="1" w:qFormat="1"/>
-    <w:lsdException w:name="table of figures" w:semiHidden="1" w:unhideWhenUsed="1"/>
-    <w:lsdException w:name="envelope address" w:semiHidden="1" w:unhideWhenUsed="1"/>
-    <w:lsdException w:name="envelope return" w:semiHidden="1" w:unhideWhenUsed="1"/>
-    <w:lsdException w:name="footnote reference" w:semiHidden="1" w:unhideWhenUsed="1"/>
-    <w:lsdException w:name="annotation reference" w:semiHidden="1" w:unhideWhenUsed="1"/>
-    <w:lsdException w:name="line number" w:semiHidden="1" w:unhideWhenUsed="1"/>
-    <w:lsdException w:name="page number" w:semiHidden="1" w:unhideWhenUsed="1"/>
-    <w:lsdException w:name="endnote reference" w:semiHidden="1" w:unhideWhenUsed="1"/>
-    <w:lsdException w:name="endnote text" w:semiHidden="1" w:unhideWhenUsed="1"/>
-    <w:lsdException w:name="table of authorities" w:semiHidden="1" w:unhideWhenUsed="1"/>
-    <w:lsdException w:name="macro" w:semiHidden="1" w:unhideWhenUsed="1"/>
-    <w:lsdException w:name="toa heading" w:semiHidden="1" w:unhideWhenUsed="1"/>
-    <w:lsdException w:name="List" w:semiHidden="1" w:unhideWhenUsed="1"/>
-    <w:lsdException w:name="List Bullet" w:semiHidden="1" w:unhideWhenUsed="1"/>
-    <w:lsdException w:name="List Number" w:semiHidden="1" w:unhideWhenUsed="1"/>
-    <w:lsdException w:name="List 2" w:semiHidden="1" w:unhideWhenUsed="1"/>
-    <w:lsdException w:name="List 3" w:semiHidden="1" w:unhideWhenUsed="1"/>
-    <w:lsdException w:name="List 4" w:semiHidden="1" w:unhideWhenUsed="1"/>
-    <w:lsdException w:name="List 5" w:semiHidden="1" w:unhideWhenUsed="1"/>
-    <w:lsdException w:name="List Bullet 2" w:semiHidden="1" w:unhideWhenUsed="1"/>
-    <w:lsdException w:name="List Bullet 3" w:semiHidden="1" w:unhideWhenUsed="1"/>
-    <w:lsdException w:name="List Bullet 4" w:semiHidden="1" w:unhideWhenUsed="1"/>
-    <w:lsdException w:name="List Bullet 5" w:semiHidden="1" w:unhideWhenUsed="1"/>
-    <w:lsdException w:name="List Number 2" w:semiHidden="1" w:unhideWhenUsed="1"/>
-    <w:lsdException w:name="List Number 3" w:semiHidden="1" w:unhideWhenUsed="1"/>
-    <w:lsdException w:name="List Number 4" w:semiHidden="1" w:unhideWhenUsed="1"/>
-    <w:lsdException w:name="List Number 5" w:semiHidden="1" w:unhideWhenUsed="1"/>
-    <w:lsdException w:name="Title" w:uiPriority="10" w:qFormat="1"/>
-    <w:lsdException w:name="Closing" w:semiHidden="1" w:unhideWhenUsed="1"/>
-    <w:lsdException w:name="Signature" w:semiHidden="1" w:unhideWhenUsed="1"/>
-    <w:lsdException w:name="Default Paragraph Font" w:semiHidden="1" w:uiPriority="1" w:unhideWhenUsed="1"/>
-    <w:lsdException w:name="Body Text" w:semiHidden="1" w:unhideWhenUsed="1"/>
-    <w:lsdException w:name="Body Text Indent" w:semiHidden="1" w:unhideWhenUsed="1"/>
-    <w:lsdException w:name="List Continue" w:semiHidden="1" w:unhideWhenUsed="1"/>
-    <w:lsdException w:name="List Continue 2" w:semiHidden="1" w:unhideWhenUsed="1"/>
-    <w:lsdException w:name="List Continue 3" w:semiHidden="1" w:unhideWhenUsed="1"/>
-    <w:lsdException w:name="List Continue 4" w:semiHidden="1" w:unhideWhenUsed="1"/>
-    <w:lsdException w:name="List Continue 5" w:semiHidden="1" w:unhideWhenUsed="1"/>
-    <w:lsdException w:name="Message Header" w:semiHidden="1" w:unhideWhenUsed="1"/>
-    <w:lsdException w:name="Subtitle" w:uiPriority="11" w:qFormat="1"/>
-    <w:lsdException w:name="Salutation" w:semiHidden="1" w:unhideWhenUsed="1"/>
-    <w:lsdException w:name="Date" w:semiHidden="1" w:unhideWhenUsed="1"/>
-    <w:lsdException w:name="Body Text First Indent" w:semiHidden="1" w:unhideWhenUsed="1"/>
-    <w:lsdException w:name="Body Text First Indent 2" w:semiHidden="1" w:unhideWhenUsed="1"/>
-    <w:lsdException w:name="Note Heading" w:semiHidden="1" w:unhideWhenUsed="1"/>
-    <w:lsdException w:name="Body Text 2" w:semiHidden="1" w:unhideWhenUsed="1"/>
-    <w:lsdException w:name="Body Text 3" w:semiHidden="1" w:unhideWhenUsed="1"/>
-    <w:lsdException w:name="Body Text Indent 2" w:semiHidden="1" w:unhideWhenUsed="1"/>
-    <w:lsdException w:name="Body Text Indent 3" w:semiHidden="1" w:unhideWhenUsed="1"/>
-    <w:lsdException w:name="Block Text" w:semiHidden="1" w:unhideWhenUsed="1"/>
-    <w:lsdException w:name="Hyperlink" w:semiHidden="1" w:unhideWhenUsed="1"/>
-    <w:lsdException w:name="FollowedHyperlink" w:semiHidden="1" w:unhideWhenUsed="1"/>
-    <w:lsdException w:name="Strong" w:uiPriority="22" w:qFormat="1"/>
-    <w:lsdException w:name="Emphasis" w:uiPriority="20" w:qFormat="1"/>
-    <w:lsdException w:name="Document Map" w:semiHidden="1" w:unhideWhenUsed="1"/>
-    <w:lsdException w:name="Plain Text" w:semiHidden="1" w:unhideWhenUsed="1"/>
-    <w:lsdException w:name="E-mail Signature" w:semiHidden="1" w:unhideWhenUsed="1"/>
-    <w:lsdException w:name="HTML Top of Form" w:semiHidden="1" w:unhideWhenUsed="1"/>
-    <w:lsdException w:name="HTML Bottom of Form" w:semiHidden="1" w:unhideWhenUsed="1"/>
-    <w:lsdException w:name="Normal (Web)" w:semiHidden="1" w:unhideWhenUsed="1"/>
-    <w:lsdException w:name="HTML Acronym" w:semiHidden="1" w:unhideWhenUsed="1"/>
-    <w:lsdException w:name="HTML Address" w:semiHidden="1" w:unhideWhenUsed="1"/>
-    <w:lsdException w:name="HTML Cite" w:semiHidden="1" w:unhideWhenUsed="1"/>
-    <w:lsdException w:name="HTML Code" w:semiHidden="1" w:unhideWhenUsed="1"/>
-    <w:lsdException w:name="HTML Definition" w:semiHidden="1" w:unhideWhenUsed="1"/>
-    <w:lsdException w:name="HTML Keyboard" w:semiHidden="1" w:unhideWhenUsed="1"/>
-    <w:lsdException w:name="HTML Preformatted" w:semiHidden="1" w:unhideWhenUsed="1"/>
-    <w:lsdException w:name="HTML Sample" w:semiHidden="1" w:unhideWhenUsed="1"/>
-    <w:lsdException w:name="HTML Typewriter" w:semiHidden="1" w:unhideWhenUsed="1"/>
-    <w:lsdException w:name="HTML Variable" w:semiHidden="1" w:unhideWhenUsed="1"/>
-    <w:lsdException w:name="Normal Table" w:semiHidden="1" w:unhideWhenUsed="1"/>
-    <w:lsdException w:name="annotation subject" w:semiHidden="1" w:unhideWhenUsed="1"/>
-    <w:lsdException w:name="No List" w:semiHidden="1" w:unhideWhenUsed="1"/>
-    <w:lsdException w:name="Outline List 1" w:semiHidden="1" w:unhideWhenUsed="1"/>
-    <w:lsdException w:name="Outline List 2" w:semiHidden="1" w:unhideWhenUsed="1"/>
-    <w:lsdException w:name="Outline List 3" w:semiHidden="1" w:unhideWhenUsed="1"/>
-    <w:lsdException w:name="Table Simple 1" w:semiHidden="1" w:unhideWhenUsed="1"/>
-    <w:lsdException w:name="Table Simple 2" w:semiHidden="1" w:unhideWhenUsed="1"/>
-    <w:lsdException w:name="Table Simple 3" w:semiHidden="1" w:unhideWhenUsed="1"/>
-    <w:lsdException w:name="Table Classic 1" w:semiHidden="1" w:unhideWhenUsed="1"/>
-    <w:lsdException w:name="Table Classic 2" w:semiHidden="1" w:unhideWhenUsed="1"/>
-    <w:lsdException w:name="Table Classic 3" w:semiHidden="1" w:unhideWhenUsed="1"/>
-    <w:lsdException w:name="Table Classic 4" w:semiHidden="1" w:unhideWhenUsed="1"/>
-    <w:lsdException w:name="Table Colorful 1" w:semiHidden="1" w:unhideWhenUsed="1"/>
-    <w:lsdException w:name="Table Colorful 2" w:semiHidden="1" w:unhideWhenUsed="1"/>
-    <w:lsdException w:name="Table Colorful 3" w:semiHidden="1" w:unhideWhenUsed="1"/>
-    <w:lsdException w:name="Table Columns 1" w:semiHidden="1" w:unhideWhenUsed="1"/>
-    <w:lsdException w:name="Table Columns 2" w:semiHidden="1" w:unhideWhenUsed="1"/>
-    <w:lsdException w:name="Table Columns 3" w:semiHidden="1" w:unhideWhenUsed="1"/>
-    <w:lsdException w:name="Table Columns 4" w:semiHidden="1" w:unhideWhenUsed="1"/>
-    <w:lsdException w:name="Table Columns 5" w:semiHidden="1" w:unhideWhenUsed="1"/>
-    <w:lsdException w:name="Table Grid 1" w:semiHidden="1" w:unhideWhenUsed="1"/>
-    <w:lsdException w:name="Table Grid 2" w:semiHidden="1" w:unhideWhenUsed="1"/>
-    <w:lsdException w:name="Table Grid 3" w:semiHidden="1" w:unhideWhenUsed="1"/>
-    <w:lsdException w:name="Table Grid 4" w:semiHidden="1" w:unhideWhenUsed="1"/>
-    <w:lsdException w:name="Table Grid 5" w:semiHidden="1" w:unhideWhenUsed="1"/>
-    <w:lsdException w:name="Table Grid 6" w:semiHidden="1" w:unhideWhenUsed="1"/>
-    <w:lsdException w:name="Table Grid 7" w:semiHidden="1" w:unhideWhenUsed="1"/>
-    <w:lsdException w:name="Table Grid 8" w:semiHidden="1" w:unhideWhenUsed="1"/>
-    <w:lsdException w:name="Table List 1" w:semiHidden="1" w:unhideWhenUsed="1"/>
-    <w:lsdException w:name="Table List 2" w:semiHidden="1" w:unhideWhenUsed="1"/>
-    <w:lsdException w:name="Table List 3" w:semiHidden="1" w:unhideWhenUsed="1"/>
-    <w:lsdException w:name="Table List 4" w:semiHidden="1" w:unhideWhenUsed="1"/>
-    <w:lsdException w:name="Table List 5" w:semiHidden="1" w:unhideWhenUsed="1"/>
-    <w:lsdException w:name="Table List 6" w:semiHidden="1" w:unhideWhenUsed="1"/>
-    <w:lsdException w:name="Table List 7" w:semiHidden="1" w:unhideWhenUsed="1"/>
-    <w:lsdException w:name="Table List 8" w:semiHidden="1" w:unhideWhenUsed="1"/>
-    <w:lsdException w:name="Table 3D effects 1" w:semiHidden="1" w:unhideWhenUsed="1"/>
-    <w:lsdException w:name="Table 3D effects 2" w:semiHidden="1" w:unhideWhenUsed="1"/>
-    <w:lsdException w:name="Table 3D effects 3" w:semiHidden="1" w:unhideWhenUsed="1"/>
-    <w:lsdException w:name="Table Contemporary" w:semiHidden="1" w:unhideWhenUsed="1"/>
-    <w:lsdException w:name="Table Elegant" w:semiHidden="1" w:unhideWhenUsed="1"/>
-    <w:lsdException w:name="Table Professional" w:semiHidden="1" w:unhideWhenUsed="1"/>
-    <w:lsdException w:name="Table Subtle 1" w:semiHidden="1" w:unhideWhenUsed="1"/>
-    <w:lsdException w:name="Table Subtle 2" w:semiHidden="1" w:unhideWhenUsed="1"/>
-    <w:lsdException w:name="Table Web 1" w:semiHidden="1" w:unhideWhenUsed="1"/>
-    <w:lsdException w:name="Table Web 2" w:semiHidden="1" w:unhideWhenUsed="1"/>
-    <w:lsdException w:name="Table Web 3" w:semiHidden="1" w:unhideWhenUsed="1"/>
-    <w:lsdException w:name="Balloon Text" w:semiHidden="1" w:unhideWhenUsed="1"/>
-    <w:lsdException w:name="Table Grid" w:uiPriority="39"/>
-    <w:lsdException w:name="Table Theme" w:semiHidden="1" w:unhideWhenUsed="1"/>
-    <w:lsdException w:name="Placeholder Text" w:semiHidden="1"/>
-    <w:lsdException w:name="No Spacing" w:uiPriority="1" w:qFormat="1"/>
-    <w:lsdException w:name="Light Shading" w:uiPriority="60"/>
-    <w:lsdException w:name="Light List" w:uiPriority="61"/>
-    <w:lsdException w:name="Light Grid" w:uiPriority="62"/>
-    <w:lsdException w:name="Medium Shading 1" w:uiPriority="63"/>
-    <w:lsdException w:name="Medium Shading 2" w:uiPriority="64"/>
-    <w:lsdException w:name="Medium List 1" w:uiPriority="65"/>
-    <w:lsdException w:name="Medium List 2" w:uiPriority="66"/>
-    <w:lsdException w:name="Medium Grid 1" w:uiPriority="67"/>
-    <w:lsdException w:name="Medium Grid 2" w:uiPriority="68"/>
-    <w:lsdException w:name="Medium Grid 3" w:uiPriority="69"/>
-    <w:lsdException w:name="Dark List" w:uiPriority="70"/>
-    <w:lsdException w:name="Colorful Shading" w:uiPriority="71"/>
-    <w:lsdException w:name="Colorful List" w:uiPriority="72"/>
-    <w:lsdException w:name="Colorful Grid" w:uiPriority="73"/>
-    <w:lsdException w:name="Light Shading Accent 1" w:uiPriority="60"/>
-    <w:lsdException w:name="Light List Accent 1" w:uiPriority="61"/>
-    <w:lsdException w:name="Light Grid Accent 1" w:uiPriority="62"/>
-    <w:lsdException w:name="Medium Shading 1 Accent 1" w:uiPriority="63"/>
-    <w:lsdException w:name="Medium Shading 2 Accent 1" w:uiPriority="64"/>
-    <w:lsdException w:name="Medium List 1 Accent 1" w:uiPriority="65"/>
-    <w:lsdException w:name="Revision" w:semiHidden="1"/>
-    <w:lsdException w:name="List Paragraph" w:uiPriority="34" w:qFormat="1"/>
-    <w:lsdException w:name="Quote" w:uiPriority="29" w:qFormat="1"/>
-    <w:lsdException w:name="Intense Quote" w:uiPriority="30" w:qFormat="1"/>
-    <w:lsdException w:name="Medium List 2 Accent 1" w:uiPriority="66"/>
-    <w:lsdException w:name="Medium Grid 1 Accent 1" w:uiPriority="67"/>
-    <w:lsdException w:name="Medium Grid 2 Accent 1" w:uiPriority="68"/>
-    <w:lsdException w:name="Medium Grid 3 Accent 1" w:uiPriority="69"/>
-    <w:lsdException w:name="Dark List Accent 1" w:uiPriority="70"/>
-    <w:lsdException w:name="Colorful Shading Accent 1" w:uiPriority="71"/>
-    <w:lsdException w:name="Colorful List Accent 1" w:uiPriority="72"/>
-    <w:lsdException w:name="Colorful Grid Accent 1" w:uiPriority="73"/>
-    <w:lsdException w:name="Light Shading Accent 2" w:uiPriority="60"/>
-    <w:lsdException w:name="Light List Accent 2" w:uiPriority="61"/>
-    <w:lsdException w:name="Light Grid Accent 2" w:uiPriority="62"/>
-    <w:lsdException w:name="Medium Shading 1 Accent 2" w:uiPriority="63"/>
-    <w:lsdException w:name="Medium Shading 2 Accent 2" w:uiPriority="64"/>
-    <w:lsdException w:name="Medium List 1 Accent 2" w:uiPriority="65"/>
-    <w:lsdException w:name="Medium List 2 Accent 2" w:uiPriority="66"/>
-    <w:lsdException w:name="Medium Grid 1 Accent 2" w:uiPriority="67"/>
-    <w:lsdException w:name="Medium Grid 2 Accent 2" w:uiPriority="68"/>
-    <w:lsdException w:name="Medium Grid 3 Accent 2" w:uiPriority="69"/>
-    <w:lsdException w:name="Dark List Accent 2" w:uiPriority="70"/>
-    <w:lsdException w:name="Colorful Shading Accent 2" w:uiPriority="71"/>
-    <w:lsdException w:name="Colorful List Accent 2" w:uiPriority="72"/>
-    <w:lsdException w:name="Colorful Grid Accent 2" w:uiPriority="73"/>
-    <w:lsdException w:name="Light Shading Accent 3" w:uiPriority="60"/>
-    <w:lsdException w:name="Light List Accent 3" w:uiPriority="61"/>
-    <w:lsdException w:name="Light Grid Accent 3" w:uiPriority="62"/>
-    <w:lsdException w:name="Medium Shading 1 Accent 3" w:uiPriority="63"/>
-    <w:lsdException w:name="Medium Shading 2 Accent 3" w:uiPriority="64"/>
-    <w:lsdException w:name="Medium List 1 Accent 3" w:uiPriority="65"/>
-    <w:lsdException w:name="Medium List 2 Accent 3" w:uiPriority="66"/>
-    <w:lsdException w:name="Medium Grid 1 Accent 3" w:uiPriority="67"/>
-    <w:lsdException w:name="Medium Grid 2 Accent 3" w:uiPriority="68"/>
-    <w:lsdException w:name="Medium Grid 3 Accent 3" w:uiPriority="69"/>
-    <w:lsdException w:name="Dark List Accent 3" w:uiPriority="70"/>
-    <w:lsdException w:name="Colorful Shading Accent 3" w:uiPriority="71"/>
-    <w:lsdException w:name="Colorful List Accent 3" w:uiPriority="72"/>
-    <w:lsdException w:name="Colorful Grid Accent 3" w:uiPriority="73"/>
-    <w:lsdException w:name="Light Shading Accent 4" w:uiPriority="60"/>
-    <w:lsdException w:name="Light List Accent 4" w:uiPriority="61"/>
-    <w:lsdException w:name="Light Grid Accent 4" w:uiPriority="62"/>
-    <w:lsdException w:name="Medium Shading 1 Accent 4" w:uiPriority="63"/>
-    <w:lsdException w:name="Medium Shading 2 Accent 4" w:uiPriority="64"/>
-    <w:lsdException w:name="Medium List 1 Accent 4" w:uiPriority="65"/>
-    <w:lsdException w:name="Medium List 2 Accent 4" w:uiPriority="66"/>
-    <w:lsdException w:name="Medium Grid 1 Accent 4" w:uiPriority="67"/>
-    <w:lsdException w:name="Medium Grid 2 Accent 4" w:uiPriority="68"/>
-    <w:lsdException w:name="Medium Grid 3 Accent 4" w:uiPriority="69"/>
-    <w:lsdException w:name="Dark List Accent 4" w:uiPriority="70"/>
-    <w:lsdException w:name="Colorful Shading Accent 4" w:uiPriority="71"/>
-    <w:lsdException w:name="Colorful List Accent 4" w:uiPriority="72"/>
-    <w:lsdException w:name="Colorful Grid Accent 4" w:uiPriority="73"/>
-    <w:lsdException w:name="Light Shading Accent 5" w:uiPriority="60"/>
-    <w:lsdException w:name="Light List Accent 5" w:uiPriority="61"/>
-    <w:lsdException w:name="Light Grid Accent 5" w:uiPriority="62"/>
-    <w:lsdException w:name="Medium Shading 1 Accent 5" w:uiPriority="63"/>
-    <w:lsdException w:name="Medium Shading 2 Accent 5" w:uiPriority="64"/>
-    <w:lsdException w:name="Medium List 1 Accent 5" w:uiPriority="65"/>
-    <w:lsdException w:name="Medium List 2 Accent 5" w:uiPriority="66"/>
-    <w:lsdException w:name="Medium Grid 1 Accent 5" w:uiPriority="67"/>
-    <w:lsdException w:name="Medium Grid 2 Accent 5" w:uiPriority="68"/>
-    <w:lsdException w:name="Medium Grid 3 Accent 5" w:uiPriority="69"/>
-    <w:lsdException w:name="Dark List Accent 5" w:uiPriority="70"/>
-    <w:lsdException w:name="Colorful Shading Accent 5" w:uiPriority="71"/>
-    <w:lsdException w:name="Colorful List Accent 5" w:uiPriority="72"/>
-    <w:lsdException w:name="Colorful Grid Accent 5" w:uiPriority="73"/>
-    <w:lsdException w:name="Light Shading Accent 6" w:uiPriority="60"/>
-    <w:lsdException w:name="Light List Accent 6" w:uiPriority="61"/>
-    <w:lsdException w:name="Light Grid Accent 6" w:uiPriority="62"/>
-    <w:lsdException w:name="Medium Shading 1 Accent 6" w:uiPriority="63"/>
-    <w:lsdException w:name="Medium Shading 2 Accent 6" w:uiPriority="64"/>
-    <w:lsdException w:name="Medium List 1 Accent 6" w:uiPriority="65"/>
-    <w:lsdException w:name="Medium List 2 Accent 6" w:uiPriority="66"/>
-    <w:lsdException w:name="Medium Grid 1 Accent 6" w:uiPriority="67"/>
-    <w:lsdException w:name="Medium Grid 2 Accent 6" w:uiPriority="68"/>
-    <w:lsdException w:name="Medium Grid 3 Accent 6" w:uiPriority="69"/>
-    <w:lsdException w:name="Dark List Accent 6" w:uiPriority="70"/>
-    <w:lsdException w:name="Colorful Shading Accent 6" w:uiPriority="71"/>
-    <w:lsdException w:name="Colorful List Accent 6" w:uiPriority="72"/>
-    <w:lsdException w:name="Colorful Grid Accent 6" w:uiPriority="73"/>
-    <w:lsdException w:name="Subtle Emphasis" w:uiPriority="19" w:qFormat="1"/>
-    <w:lsdException w:name="Intense Emphasis" w:uiPriority="21" w:qFormat="1"/>
-    <w:lsdException w:name="Subtle Reference" w:uiPriority="31" w:qFormat="1"/>
-    <w:lsdException w:name="Intense Reference" w:uiPriority="32" w:qFormat="1"/>
-    <w:lsdException w:name="Book Title" w:uiPriority="33" w:qFormat="1"/>
-    <w:lsdException w:name="Bibliography" w:semiHidden="1" w:uiPriority="37" w:unhideWhenUsed="1"/>
-    <w:lsdException w:name="TOC Heading" w:semiHidden="1" w:uiPriority="39" w:unhideWhenUsed="1" w:qFormat="1"/>
-    <w:lsdException w:name="Plain Table 1" w:uiPriority="41"/>
-    <w:lsdException w:name="Plain Table 2" w:uiPriority="42"/>
-    <w:lsdException w:name="Plain Table 3" w:uiPriority="43"/>
-    <w:lsdException w:name="Plain Table 4" w:uiPriority="44"/>
-    <w:lsdException w:name="Plain Table 5" w:uiPriority="45"/>
-    <w:lsdException w:name="Grid Table Light" w:uiPriority="40"/>
-    <w:lsdException w:name="Grid Table 1 Light" w:uiPriority="46"/>
-    <w:lsdException w:name="Grid Table 2" w:uiPriority="47"/>
-    <w:lsdException w:name="Grid Table 3" w:uiPriority="48"/>
-    <w:lsdException w:name="Grid Table 4" w:uiPriority="49"/>
-    <w:lsdException w:name="Grid Table 5 Dark" w:uiPriority="50"/>
-    <w:lsdException w:name="Grid Table 6 Colorful" w:uiPriority="51"/>
-    <w:lsdException w:name="Grid Table 7 Colorful" w:uiPriority="52"/>
-    <w:lsdException w:name="Grid Table 1 Light Accent 1" w:uiPriority="46"/>
-    <w:lsdException w:name="Grid Table 2 Accent 1" w:uiPriority="47"/>
-    <w:lsdException w:name="Grid Table 3 Accent 1" w:uiPriority="48"/>
-    <w:lsdException w:name="Grid Table 4 Accent 1" w:uiPriority="49"/>
-    <w:lsdException w:name="Grid Table 5 Dark Accent 1" w:uiPriority="50"/>
-    <w:lsdException w:name="Grid Table 6 Colorful Accent 1" w:uiPriority="51"/>
-    <w:lsdException w:name="Grid Table 7 Colorful Accent 1" w:uiPriority="52"/>
-    <w:lsdException w:name="Grid Table 1 Light Accent 2" w:uiPriority="46"/>
-    <w:lsdException w:name="Grid Table 2 Accent 2" w:uiPriority="47"/>
-    <w:lsdException w:name="Grid Table 3 Accent 2" w:uiPriority="48"/>
-    <w:lsdException w:name="Grid Table 4 Accent 2" w:uiPriority="49"/>
-    <w:lsdException w:name="Grid Table 5 Dark Accent 2" w:uiPriority="50"/>
-    <w:lsdException w:name="Grid Table 6 Colorful Accent 2" w:uiPriority="51"/>
-    <w:lsdException w:name="Grid Table 7 Colorful Accent 2" w:uiPriority="52"/>
-    <w:lsdException w:name="Grid Table 1 Light Accent 3" w:uiPriority="46"/>
-    <w:lsdException w:name="Grid Table 2 Accent 3" w:uiPriority="47"/>
-    <w:lsdException w:name="Grid Table 3 Accent 3" w:uiPriority="48"/>
-    <w:lsdException w:name="Grid Table 4 Accent 3" w:uiPriority="49"/>
-    <w:lsdException w:name="Grid Table 5 Dark Accent 3" w:uiPriority="50"/>
-    <w:lsdException w:name="Grid Table 6 Colorful Accent 3" w:uiPriority="51"/>
-    <w:lsdException w:name="Grid Table 7 Colorful Accent 3" w:uiPriority="52"/>
-    <w:lsdException w:name="Grid Table 1 Light Accent 4" w:uiPriority="46"/>
-    <w:lsdException w:name="Grid Table 2 Accent 4" w:uiPriority="47"/>
-    <w:lsdException w:name="Grid Table 3 Accent 4" w:uiPriority="48"/>
-    <w:lsdException w:name="Grid Table 4 Accent 4" w:uiPriority="49"/>
-    <w:lsdException w:name="Grid Table 5 Dark Accent 4" w:uiPriority="50"/>
-    <w:lsdException w:name="Grid Table 6 Colorful Accent 4" w:uiPriority="51"/>
-    <w:lsdException w:name="Grid Table 7 Colorful Accent 4" w:uiPriority="52"/>
-    <w:lsdException w:name="Grid Table 1 Light Accent 5" w:uiPriority="46"/>
-    <w:lsdException w:name="Grid Table 2 Accent 5" w:uiPriority="47"/>
-    <w:lsdException w:name="Grid Table 3 Accent 5" w:uiPriority="48"/>
-    <w:lsdException w:name="Grid Table 4 Accent 5" w:uiPriority="49"/>
-    <w:lsdException w:name="Grid Table 5 Dark Accent 5" w:uiPriority="50"/>
-    <w:lsdException w:name="Grid Table 6 Colorful Accent 5" w:uiPriority="51"/>
-    <w:lsdException w:name="Grid Table 7 Colorful Accent 5" w:uiPriority="52"/>
-    <w:lsdException w:name="Grid Table 1 Light Accent 6" w:uiPriority="46"/>
-    <w:lsdException w:name="Grid Table 2 Accent 6" w:uiPriority="47"/>
-    <w:lsdException w:name="Grid Table 3 Accent 6" w:uiPriority="48"/>
-    <w:lsdException w:name="Grid Table 4 Accent 6" w:uiPriority="49"/>
-    <w:lsdException w:name="Grid Table 5 Dark Accent 6" w:uiPriority="50"/>
-    <w:lsdException w:name="Grid Table 6 Colorful Accent 6" w:uiPriority="51"/>
-    <w:lsdException w:name="Grid Table 7 Colorful Accent 6" w:uiPriority="52"/>
-    <w:lsdException w:name="List Table 1 Light" w:uiPriority="46"/>
-    <w:lsdException w:name="List Table 2" w:uiPriority="47"/>
-    <w:lsdException w:name="List Table 3" w:uiPriority="48"/>
-    <w:lsdException w:name="List Table 4" w:uiPriority="49"/>
-    <w:lsdException w:name="List Table 5 Dark" w:uiPriority="50"/>
-    <w:lsdException w:name="List Table 6 Colorful" w:uiPriority="51"/>
-    <w:lsdException w:name="List Table 7 Colorful" w:uiPriority="52"/>
-    <w:lsdException w:name="List Table 1 Light Accent 1" w:uiPriority="46"/>
-    <w:lsdException w:name="List Table 2 Accent 1" w:uiPriority="47"/>
-    <w:lsdException w:name="List Table 3 Accent 1" w:uiPriority="48"/>
-    <w:lsdException w:name="List Table 4 Accent 1" w:uiPriority="49"/>
-    <w:lsdException w:name="List Table 5 Dark Accent 1" w:uiPriority="50"/>
-    <w:lsdException w:name="List Table 6 Colorful Accent 1" w:uiPriority="51"/>
-    <w:lsdException w:name="List Table 7 Colorful Accent 1" w:uiPriority="52"/>
-    <w:lsdException w:name="List Table 1 Light Accent 2" w:uiPriority="46"/>
-    <w:lsdException w:name="List Table 2 Accent 2" w:uiPriority="47"/>
-    <w:lsdException w:name="List Table 3 Accent 2" w:uiPriority="48"/>
-    <w:lsdException w:name="List Table 4 Accent 2" w:uiPriority="49"/>
-    <w:lsdException w:name="List Table 5 Dark Accent 2" w:uiPriority="50"/>
-    <w:lsdException w:name="List Table 6 Colorful Accent 2" w:uiPriority="51"/>
-    <w:lsdException w:name="List Table 7 Colorful Accent 2" w:uiPriority="52"/>
-    <w:lsdException w:name="List Table 1 Light Accent 3" w:uiPriority="46"/>
-    <w:lsdException w:name="List Table 2 Accent 3" w:uiPriority="47"/>
-    <w:lsdException w:name="List Table 3 Accent 3" w:uiPriority="48"/>
-    <w:lsdException w:name="List Table 4 Accent 3" w:uiPriority="49"/>
-    <w:lsdException w:name="List Table 5 Dark Accent 3" w:uiPriority="50"/>
-    <w:lsdException w:name="List Table 6 Colorful Accent 3" w:uiPriority="51"/>
-    <w:lsdException w:name="List Table 7 Colorful Accent 3" w:uiPriority="52"/>
-    <w:lsdException w:name="List Table 1 Light Accent 4" w:uiPriority="46"/>
-    <w:lsdException w:name="List Table 2 Accent 4" w:uiPriority="47"/>
-    <w:lsdException w:name="List Table 3 Accent 4" w:uiPriority="48"/>
-    <w:lsdException w:name="List Table 4 Accent 4" w:uiPriority="49"/>
-    <w:lsdException w:name="List Table 5 Dark Accent 4" w:uiPriority="50"/>
-    <w:lsdException w:name="List Table 6 Colorful Accent 4" w:uiPriority="51"/>
-    <w:lsdException w:name="List Table 7 Colorful Accent 4" w:uiPriority="52"/>
-    <w:lsdException w:name="List Table 1 Light Accent 5" w:uiPriority="46"/>
-    <w:lsdException w:name="List Table 2 Accent 5" w:uiPriority="47"/>
-    <w:lsdException w:name="List Table 3 Accent 5" w:uiPriority="48"/>
-    <w:lsdException w:name="List Table 4 Accent 5" w:uiPriority="49"/>
-    <w:lsdException w:name="List Table 5 Dark Accent 5" w:uiPriority="50"/>
-    <w:lsdException w:name="List Table 6 Colorful Accent 5" w:uiPriority="51"/>
-    <w:lsdException w:name="List Table 7 Colorful Accent 5" w:uiPriority="52"/>
-    <w:lsdException w:name="List Table 1 Light Accent 6" w:uiPriority="46"/>
-    <w:lsdException w:name="List Table 2 Accent 6" w:uiPriority="47"/>
-    <w:lsdException w:name="List Table 3 Accent 6" w:uiPriority="48"/>
-    <w:lsdException w:name="List Table 4 Accent 6" w:uiPriority="49"/>
-    <w:lsdException w:name="List Table 5 Dark Accent 6" w:uiPriority="50"/>
-    <w:lsdException w:name="List Table 6 Colorful Accent 6" w:uiPriority="51"/>
-    <w:lsdException w:name="List Table 7 Colorful Accent 6" w:uiPriority="52"/>
-    <w:lsdException w:name="Mention" w:semiHidden="1" w:unhideWhenUsed="1"/>
-    <w:lsdException w:name="Smart Hyperlink" w:semiHidden="1" w:unhideWhenUsed="1"/>
-    <w:lsdException w:name="Hashtag" w:semiHidden="1" w:unhideWhenUsed="1"/>
-    <w:lsdException w:name="Unresolved Mention" w:semiHidden="1" w:unhideWhenUsed="1"/>
-    <w:lsdException w:name="Smart Link" w:semiHidden="1" w:unhideWhenUsed="1"/>
+  <w:latentStyles w:defLockedState="0" w:defUIPriority="99" w:defSemiHidden="1" w:defUnhideWhenUsed="1" w:defQFormat="0" w:count="267">
+    <w:lsdException w:name="Normal" w:semiHidden="0" w:uiPriority="0" w:unhideWhenUsed="0" w:qFormat="1"/>
+    <w:lsdException w:name="heading 1" w:semiHidden="0" w:uiPriority="9" w:unhideWhenUsed="0" w:qFormat="1"/>
+    <w:lsdException w:name="heading 2" w:uiPriority="9" w:qFormat="1"/>
+    <w:lsdException w:name="heading 3" w:uiPriority="9" w:qFormat="1"/>
+    <w:lsdException w:name="heading 4" w:uiPriority="9" w:qFormat="1"/>
+    <w:lsdException w:name="heading 5" w:uiPriority="9" w:qFormat="1"/>
+    <w:lsdException w:name="heading 6" w:uiPriority="9" w:qFormat="1"/>
+    <w:lsdException w:name="heading 7" w:uiPriority="9" w:qFormat="1"/>
+    <w:lsdException w:name="heading 8" w:uiPriority="9" w:qFormat="1"/>
+    <w:lsdException w:name="heading 9" w:uiPriority="9" w:qFormat="1"/>
+    <w:lsdException w:name="toc 1" w:uiPriority="39"/>
+    <w:lsdException w:name="toc 2" w:uiPriority="39"/>
+    <w:lsdException w:name="toc 3" w:uiPriority="39"/>
+    <w:lsdException w:name="toc 4" w:uiPriority="39"/>
+    <w:lsdException w:name="toc 5" w:uiPriority="39"/>
+    <w:lsdException w:name="toc 6" w:uiPriority="39"/>
+    <w:lsdException w:name="toc 7" w:uiPriority="39"/>
+    <w:lsdException w:name="toc 8" w:uiPriority="39"/>
+    <w:lsdException w:name="toc 9" w:uiPriority="39"/>
+    <w:lsdException w:name="caption" w:uiPriority="35" w:qFormat="1"/>
+    <w:lsdException w:name="Title" w:semiHidden="0" w:uiPriority="10" w:unhideWhenUsed="0" w:qFormat="1"/>
+    <w:lsdException w:name="Default Paragraph Font" w:uiPriority="1"/>
+    <w:lsdException w:name="Subtitle" w:semiHidden="0" w:uiPriority="11" w:unhideWhenUsed="0" w:qFormat="1"/>
+    <w:lsdException w:name="Strong" w:semiHidden="0" w:uiPriority="22" w:unhideWhenUsed="0" w:qFormat="1"/>
+    <w:lsdException w:name="Emphasis" w:semiHidden="0" w:uiPriority="20" w:unhideWhenUsed="0" w:qFormat="1"/>
+    <w:lsdException w:name="Table Grid" w:semiHidden="0" w:uiPriority="39" w:unhideWhenUsed="0"/>
+    <w:lsdException w:name="Placeholder Text" w:unhideWhenUsed="0"/>
+    <w:lsdException w:name="No Spacing" w:semiHidden="0" w:uiPriority="1" w:unhideWhenUsed="0" w:qFormat="1"/>
+    <w:lsdException w:name="Light Shading" w:semiHidden="0" w:uiPriority="60" w:unhideWhenUsed="0"/>
+    <w:lsdException w:name="Light List" w:semiHidden="0" w:uiPriority="61" w:unhideWhenUsed="0"/>
+    <w:lsdException w:name="Light Grid" w:semiHidden="0" w:uiPriority="62" w:unhideWhenUsed="0"/>
+    <w:lsdException w:name="Medium Shading 1" w:semiHidden="0" w:uiPriority="63" w:unhideWhenUsed="0"/>
+    <w:lsdException w:name="Medium Shading 2" w:semiHidden="0" w:uiPriority="64" w:unhideWhenUsed="0"/>
+    <w:lsdException w:name="Medium List 1" w:semiHidden="0" w:uiPriority="65" w:unhideWhenUsed="0"/>
+    <w:lsdException w:name="Medium List 2" w:semiHidden="0" w:uiPriority="66" w:unhideWhenUsed="0"/>
+    <w:lsdException w:name="Medium Grid 1" w:semiHidden="0" w:uiPriority="67" w:unhideWhenUsed="0"/>
+    <w:lsdException w:name="Medium Grid 2" w:semiHidden="0" w:uiPriority="68" w:unhideWhenUsed="0"/>
+    <w:lsdException w:name="Medium Grid 3" w:semiHidden="0" w:uiPriority="69" w:unhideWhenUsed="0"/>
+    <w:lsdException w:name="Dark List" w:semiHidden="0" w:uiPriority="70" w:unhideWhenUsed="0"/>
+    <w:lsdException w:name="Colorful Shading" w:semiHidden="0" w:uiPriority="71" w:unhideWhenUsed="0"/>
+    <w:lsdException w:name="Colorful List" w:semiHidden="0" w:uiPriority="72" w:unhideWhenUsed="0"/>
+    <w:lsdException w:name="Colorful Grid" w:semiHidden="0" w:uiPriority="73" w:unhideWhenUsed="0"/>
+    <w:lsdException w:name="Light Shading Accent 1" w:semiHidden="0" w:uiPriority="60" w:unhideWhenUsed="0"/>
+    <w:lsdException w:name="Light List Accent 1" w:semiHidden="0" w:uiPriority="61" w:unhideWhenUsed="0"/>
+    <w:lsdException w:name="Light Grid Accent 1" w:semiHidden="0" w:uiPriority="62" w:unhideWhenUsed="0"/>
+    <w:lsdException w:name="Medium Shading 1 Accent 1" w:semiHidden="0" w:uiPriority="63" w:unhideWhenUsed="0"/>
+    <w:lsdException w:name="Medium Shading 2 Accent 1" w:semiHidden="0" w:uiPriority="64" w:unhideWhenUsed="0"/>
+    <w:lsdException w:name="Medium List 1 Accent 1" w:semiHidden="0" w:uiPriority="65" w:unhideWhenUsed="0"/>
+    <w:lsdException w:name="Revision" w:unhideWhenUsed="0"/>
+    <w:lsdException w:name="List Paragraph" w:semiHidden="0" w:uiPriority="34" w:unhideWhenUsed="0" w:qFormat="1"/>
+    <w:lsdException w:name="Quote" w:semiHidden="0" w:uiPriority="29" w:unhideWhenUsed="0" w:qFormat="1"/>
+    <w:lsdException w:name="Intense Quote" w:semiHidden="0" w:uiPriority="30" w:unhideWhenUsed="0" w:qFormat="1"/>
+    <w:lsdException w:name="Medium List 2 Accent 1" w:semiHidden="0" w:uiPriority="66" w:unhideWhenUsed="0"/>
+    <w:lsdException w:name="Medium Grid 1 Accent 1" w:semiHidden="0" w:uiPriority="67" w:unhideWhenUsed="0"/>
+    <w:lsdException w:name="Medium Grid 2 Accent 1" w:semiHidden="0" w:uiPriority="68" w:unhideWhenUsed="0"/>
+    <w:lsdException w:name="Medium Grid 3 Accent 1" w:semiHidden="0" w:uiPriority="69" w:unhideWhenUsed="0"/>
+    <w:lsdException w:name="Dark List Accent 1" w:semiHidden="0" w:uiPriority="70" w:unhideWhenUsed="0"/>
+    <w:lsdException w:name="Colorful Shading Accent 1" w:semiHidden="0" w:uiPriority="71" w:unhideWhenUsed="0"/>
+    <w:lsdException w:name="Colorful List Accent 1" w:semiHidden="0" w:uiPriority="72" w:unhideWhenUsed="0"/>
+    <w:lsdException w:name="Colorful Grid Accent 1" w:semiHidden="0" w:uiPriority="73" w:unhideWhenUsed="0"/>
+    <w:lsdException w:name="Light Shading Accent 2" w:semiHidden="0" w:uiPriority="60" w:unhideWhenUsed="0"/>
+    <w:lsdException w:name="Light List Accent 2" w:semiHidden="0" w:uiPriority="61" w:unhideWhenUsed="0"/>
+    <w:lsdException w:name="Light Grid Accent 2" w:semiHidden="0" w:uiPriority="62" w:unhideWhenUsed="0"/>
+    <w:lsdException w:name="Medium Shading 1 Accent 2" w:semiHidden="0" w:uiPriority="63" w:unhideWhenUsed="0"/>
+    <w:lsdException w:name="Medium Shading 2 Accent 2" w:semiHidden="0" w:uiPriority="64" w:unhideWhenUsed="0"/>
+    <w:lsdException w:name="Medium List 1 Accent 2" w:semiHidden="0" w:uiPriority="65" w:unhideWhenUsed="0"/>
+    <w:lsdException w:name="Medium List 2 Accent 2" w:semiHidden="0" w:uiPriority="66" w:unhideWhenUsed="0"/>
+    <w:lsdException w:name="Medium Grid 1 Accent 2" w:semiHidden="0" w:uiPriority="67" w:unhideWhenUsed="0"/>
+    <w:lsdException w:name="Medium Grid 2 Accent 2" w:semiHidden="0" w:uiPriority="68" w:unhideWhenUsed="0"/>
+    <w:lsdException w:name="Medium Grid 3 Accent 2" w:semiHidden="0" w:uiPriority="69" w:unhideWhenUsed="0"/>
+    <w:lsdException w:name="Dark List Accent 2" w:semiHidden="0" w:uiPriority="70" w:unhideWhenUsed="0"/>
+    <w:lsdException w:name="Colorful Shading Accent 2" w:semiHidden="0" w:uiPriority="71" w:unhideWhenUsed="0"/>
+    <w:lsdException w:name="Colorful List Accent 2" w:semiHidden="0" w:uiPriority="72" w:unhideWhenUsed="0"/>
+    <w:lsdException w:name="Colorful Grid Accent 2" w:semiHidden="0" w:uiPriority="73" w:unhideWhenUsed="0"/>
+    <w:lsdException w:name="Light Shading Accent 3" w:semiHidden="0" w:uiPriority="60" w:unhideWhenUsed="0"/>
+    <w:lsdException w:name="Light List Accent 3" w:semiHidden="0" w:uiPriority="61" w:unhideWhenUsed="0"/>
+    <w:lsdException w:name="Light Grid Accent 3" w:semiHidden="0" w:uiPriority="62" w:unhideWhenUsed="0"/>
+    <w:lsdException w:name="Medium Shading 1 Accent 3" w:semiHidden="0" w:uiPriority="63" w:unhideWhenUsed="0"/>
+    <w:lsdException w:name="Medium Shading 2 Accent 3" w:semiHidden="0" w:uiPriority="64" w:unhideWhenUsed="0"/>
+    <w:lsdException w:name="Medium List 1 Accent 3" w:semiHidden="0" w:uiPriority="65" w:unhideWhenUsed="0"/>
+    <w:lsdException w:name="Medium List 2 Accent 3" w:semiHidden="0" w:uiPriority="66" w:unhideWhenUsed="0"/>
+    <w:lsdException w:name="Medium Grid 1 Accent 3" w:semiHidden="0" w:uiPriority="67" w:unhideWhenUsed="0"/>
+    <w:lsdException w:name="Medium Grid 2 Accent 3" w:semiHidden="0" w:uiPriority="68" w:unhideWhenUsed="0"/>
+    <w:lsdException w:name="Medium Grid 3 Accent 3" w:semiHidden="0" w:uiPriority="69" w:unhideWhenUsed="0"/>
+    <w:lsdException w:name="Dark List Accent 3" w:semiHidden="0" w:uiPriority="70" w:unhideWhenUsed="0"/>
+    <w:lsdException w:name="Colorful Shading Accent 3" w:semiHidden="0" w:uiPriority="71" w:unhideWhenUsed="0"/>
+    <w:lsdException w:name="Colorful List Accent 3" w:semiHidden="0" w:uiPriority="72" w:unhideWhenUsed="0"/>
+    <w:lsdException w:name="Colorful Grid Accent 3" w:semiHidden="0" w:uiPriority="73" w:unhideWhenUsed="0"/>
+    <w:lsdException w:name="Light Shading Accent 4" w:semiHidden="0" w:uiPriority="60" w:unhideWhenUsed="0"/>
+    <w:lsdException w:name="Light List Accent 4" w:semiHidden="0" w:uiPriority="61" w:unhideWhenUsed="0"/>
+    <w:lsdException w:name="Light Grid Accent 4" w:semiHidden="0" w:uiPriority="62" w:unhideWhenUsed="0"/>
+    <w:lsdException w:name="Medium Shading 1 Accent 4" w:semiHidden="0" w:uiPriority="63" w:unhideWhenUsed="0"/>
+    <w:lsdException w:name="Medium Shading 2 Accent 4" w:semiHidden="0" w:uiPriority="64" w:unhideWhenUsed="0"/>
+    <w:lsdException w:name="Medium List 1 Accent 4" w:semiHidden="0" w:uiPriority="65" w:unhideWhenUsed="0"/>
+    <w:lsdException w:name="Medium List 2 Accent 4" w:semiHidden="0" w:uiPriority="66" w:unhideWhenUsed="0"/>
+    <w:lsdException w:name="Medium Grid 1 Accent 4" w:semiHidden="0" w:uiPriority="67" w:unhideWhenUsed="0"/>
+    <w:lsdException w:name="Medium Grid 2 Accent 4" w:semiHidden="0" w:uiPriority="68" w:unhideWhenUsed="0"/>
+    <w:lsdException w:name="Medium Grid 3 Accent 4" w:semiHidden="0" w:uiPriority="69" w:unhideWhenUsed="0"/>
+    <w:lsdException w:name="Dark List Accent 4" w:semiHidden="0" w:uiPriority="70" w:unhideWhenUsed="0"/>
+    <w:lsdException w:name="Colorful Shading Accent 4" w:semiHidden="0" w:uiPriority="71" w:unhideWhenUsed="0"/>
+    <w:lsdException w:name="Colorful List Accent 4" w:semiHidden="0" w:uiPriority="72" w:unhideWhenUsed="0"/>
+    <w:lsdException w:name="Colorful Grid Accent 4" w:semiHidden="0" w:uiPriority="73" w:unhideWhenUsed="0"/>
+    <w:lsdException w:name="Light Shading Accent 5" w:semiHidden="0" w:uiPriority="60" w:unhideWhenUsed="0"/>
+    <w:lsdException w:name="Light List Accent 5" w:semiHidden="0" w:uiPriority="61" w:unhideWhenUsed="0"/>
+    <w:lsdException w:name="Light Grid Accent 5" w:semiHidden="0" w:uiPriority="62" w:unhideWhenUsed="0"/>
+    <w:lsdException w:name="Medium Shading 1 Accent 5" w:semiHidden="0" w:uiPriority="63" w:unhideWhenUsed="0"/>
+    <w:lsdException w:name="Medium Shading 2 Accent 5" w:semiHidden="0" w:uiPriority="64" w:unhideWhenUsed="0"/>
+    <w:lsdException w:name="Medium List 1 Accent 5" w:semiHidden="0" w:uiPriority="65" w:unhideWhenUsed="0"/>
+    <w:lsdException w:name="Medium List 2 Accent 5" w:semiHidden="0" w:uiPriority="66" w:unhideWhenUsed="0"/>
+    <w:lsdException w:name="Medium Grid 1 Accent 5" w:semiHidden="0" w:uiPriority="67" w:unhideWhenUsed="0"/>
+    <w:lsdException w:name="Medium Grid 2 Accent 5" w:semiHidden="0" w:uiPriority="68" w:unhideWhenUsed="0"/>
+    <w:lsdException w:name="Medium Grid 3 Accent 5" w:semiHidden="0" w:uiPriority="69" w:unhideWhenUsed="0"/>
+    <w:lsdException w:name="Dark List Accent 5" w:semiHidden="0" w:uiPriority="70" w:unhideWhenUsed="0"/>
+    <w:lsdException w:name="Colorful Shading Accent 5" w:semiHidden="0" w:uiPriority="71" w:unhideWhenUsed="0"/>
+    <w:lsdException w:name="Colorful List Accent 5" w:semiHidden="0" w:uiPriority="72" w:unhideWhenUsed="0"/>
+    <w:lsdException w:name="Colorful Grid Accent 5" w:semiHidden="0" w:uiPriority="73" w:unhideWhenUsed="0"/>
+    <w:lsdException w:name="Light Shading Accent 6" w:semiHidden="0" w:uiPriority="60" w:unhideWhenUsed="0"/>
+    <w:lsdException w:name="Light List Accent 6" w:semiHidden="0" w:uiPriority="61" w:unhideWhenUsed="0"/>
+    <w:lsdException w:name="Light Grid Accent 6" w:semiHidden="0" w:uiPriority="62" w:unhideWhenUsed="0"/>
+    <w:lsdException w:name="Medium Shading 1 Accent 6" w:semiHidden="0" w:uiPriority="63" w:unhideWhenUsed="0"/>
+    <w:lsdException w:name="Medium Shading 2 Accent 6" w:semiHidden="0" w:uiPriority="64" w:unhideWhenUsed="0"/>
+    <w:lsdException w:name="Medium List 1 Accent 6" w:semiHidden="0" w:uiPriority="65" w:unhideWhenUsed="0"/>
+    <w:lsdException w:name="Medium List 2 Accent 6" w:semiHidden="0" w:uiPriority="66" w:unhideWhenUsed="0"/>
+    <w:lsdException w:name="Medium Grid 1 Accent 6" w:semiHidden="0" w:uiPriority="67" w:unhideWhenUsed="0"/>
+    <w:lsdException w:name="Medium Grid 2 Accent 6" w:semiHidden="0" w:uiPriority="68" w:unhideWhenUsed="0"/>
+    <w:lsdException w:name="Medium Grid 3 Accent 6" w:semiHidden="0" w:uiPriority="69" w:unhideWhenUsed="0"/>
+    <w:lsdException w:name="Dark List Accent 6" w:semiHidden="0" w:uiPriority="70" w:unhideWhenUsed="0"/>
+    <w:lsdException w:name="Colorful Shading Accent 6" w:semiHidden="0" w:uiPriority="71" w:unhideWhenUsed="0"/>
+    <w:lsdException w:name="Colorful List Accent 6" w:semiHidden="0" w:uiPriority="72" w:unhideWhenUsed="0"/>
+    <w:lsdException w:name="Colorful Grid Accent 6" w:semiHidden="0" w:uiPriority="73" w:unhideWhenUsed="0"/>
+    <w:lsdException w:name="Subtle Emphasis" w:semiHidden="0" w:uiPriority="19" w:unhideWhenUsed="0" w:qFormat="1"/>
+    <w:lsdException w:name="Intense Emphasis" w:semiHidden="0" w:uiPriority="21" w:unhideWhenUsed="0" w:qFormat="1"/>
+    <w:lsdException w:name="Subtle Reference" w:semiHidden="0" w:uiPriority="31" w:unhideWhenUsed="0" w:qFormat="1"/>
+    <w:lsdException w:name="Intense Reference" w:semiHidden="0" w:uiPriority="32" w:unhideWhenUsed="0" w:qFormat="1"/>
+    <w:lsdException w:name="Book Title" w:semiHidden="0" w:uiPriority="33" w:unhideWhenUsed="0" w:qFormat="1"/>
+    <w:lsdException w:name="Bibliography" w:uiPriority="37"/>
+    <w:lsdException w:name="TOC Heading" w:uiPriority="39" w:qFormat="1"/>
   </w:latentStyles>
   <w:style w:type="paragraph" w:default="1" w:styleId="a">
     <w:name w:val="Normal"/>
@@ -3915,6 +3742,7 @@
     <w:uiPriority w:val="99"/>
     <w:semiHidden/>
     <w:unhideWhenUsed/>
+    <w:qFormat/>
     <w:tblPr>
       <w:tblInd w:w="0" w:type="dxa"/>
       <w:tblCellMar>
@@ -3960,6 +3788,36 @@
       <w:rFonts w:eastAsiaTheme="minorEastAsia" w:cs="Times New Roman"/>
       <w:szCs w:val="28"/>
       <w:lang w:val="uk-UA" w:eastAsia="ru-RU"/>
+    </w:rPr>
+  </w:style>
+  <w:style w:type="paragraph" w:styleId="a3">
+    <w:name w:val="Balloon Text"/>
+    <w:basedOn w:val="a"/>
+    <w:link w:val="a4"/>
+    <w:uiPriority w:val="99"/>
+    <w:semiHidden/>
+    <w:unhideWhenUsed/>
+    <w:rsid w:val="007737CF"/>
+    <w:pPr>
+      <w:spacing w:after="0" w:line="240" w:lineRule="auto"/>
+    </w:pPr>
+    <w:rPr>
+      <w:rFonts w:ascii="Tahoma" w:hAnsi="Tahoma" w:cs="Tahoma"/>
+      <w:sz w:val="16"/>
+      <w:szCs w:val="16"/>
+    </w:rPr>
+  </w:style>
+  <w:style w:type="character" w:customStyle="1" w:styleId="a4">
+    <w:name w:val="Текст выноски Знак"/>
+    <w:basedOn w:val="a0"/>
+    <w:link w:val="a3"/>
+    <w:uiPriority w:val="99"/>
+    <w:semiHidden/>
+    <w:rsid w:val="007737CF"/>
+    <w:rPr>
+      <w:rFonts w:ascii="Tahoma" w:hAnsi="Tahoma" w:cs="Tahoma"/>
+      <w:sz w:val="16"/>
+      <w:szCs w:val="16"/>
     </w:rPr>
   </w:style>
 </w:styles>
@@ -4008,7 +3866,7 @@
     </a:clrScheme>
     <a:fontScheme name="Стандартная">
       <a:majorFont>
-        <a:latin typeface="Calibri Light" panose="020F0302020204030204"/>
+        <a:latin typeface="Calibri Light"/>
         <a:ea typeface=""/>
         <a:cs typeface=""/>
         <a:font script="Jpan" typeface="ＭＳ ゴシック"/>
@@ -4043,7 +3901,7 @@
         <a:font script="Geor" typeface="Sylfaen"/>
       </a:majorFont>
       <a:minorFont>
-        <a:latin typeface="Calibri" panose="020F0502020204030204"/>
+        <a:latin typeface="Calibri"/>
         <a:ea typeface=""/>
         <a:cs typeface=""/>
         <a:font script="Jpan" typeface="ＭＳ 明朝"/>
@@ -4220,7 +4078,7 @@
   <a:extraClrSchemeLst/>
   <a:extLst>
     <a:ext uri="{05A4C25C-085E-4340-85A3-A5531E510DB2}">
-      <thm15:themeFamily xmlns:thm15="http://schemas.microsoft.com/office/thememl/2012/main" name="Office Theme" id="{62F939B6-93AF-4DB8-9C6B-D6C7DFDC589F}" vid="{4A3C46E8-61CC-4603-A589-7422A47A8E4A}"/>
+      <thm15:themeFamily xmlns:thm15="http://schemas.microsoft.com/office/thememl/2012/main" xmlns="" name="Office Theme" id="{62F939B6-93AF-4DB8-9C6B-D6C7DFDC589F}" vid="{4A3C46E8-61CC-4603-A589-7422A47A8E4A}"/>
     </a:ext>
   </a:extLst>
 </a:theme>
